--- a/docs/TCC Arquitetura de Software Distribuído.docx
+++ b/docs/TCC Arquitetura de Software Distribuído.docx
@@ -460,7 +460,7 @@
           <w:szCs w:val="28"/>
         </w:rPr>
       </w:pPr>
-      <w:bookmarkStart w:id="2" w:name="_Toc146988068"/>
+      <w:bookmarkStart w:id="2" w:name="_Toc147020888"/>
       <w:r>
         <w:rPr>
           <w:rFonts w:ascii="Times New Roman" w:hAnsi="Times New Roman"/>
@@ -549,9 +549,11 @@
           <w:r>
             <w:fldChar w:fldCharType="separate"/>
           </w:r>
+          <w:bookmarkStart w:id="4" w:name="_GoBack"/>
+          <w:bookmarkEnd w:id="4"/>
         </w:sdtContent>
       </w:sdt>
-      <w:hyperlink w:anchor="_Toc146988068" w:history="1">
+      <w:hyperlink w:anchor="_Toc147020888" w:history="1">
         <w:r>
           <w:rPr>
             <w:rStyle w:val="Hyperlink"/>
@@ -578,7 +580,7 @@
             <w:noProof/>
             <w:webHidden/>
           </w:rPr>
-          <w:instrText xml:space="preserve"> PAGEREF _Toc146988068 \h </w:instrText>
+          <w:instrText xml:space="preserve"> PAGEREF _Toc147020888 \h </w:instrText>
         </w:r>
         <w:r>
           <w:rPr>
@@ -622,7 +624,7 @@
           <w:szCs w:val="22"/>
         </w:rPr>
       </w:pPr>
-      <w:hyperlink w:anchor="_Toc146988069" w:history="1">
+      <w:hyperlink w:anchor="_Toc147020889" w:history="1">
         <w:r>
           <w:rPr>
             <w:rStyle w:val="Hyperlink"/>
@@ -649,7 +651,7 @@
             <w:noProof/>
             <w:webHidden/>
           </w:rPr>
-          <w:instrText xml:space="preserve"> PAGEREF _Toc146988069 \h </w:instrText>
+          <w:instrText xml:space="preserve"> PAGEREF _Toc147020889 \h </w:instrText>
         </w:r>
         <w:r>
           <w:rPr>
@@ -694,7 +696,7 @@
           <w:szCs w:val="22"/>
         </w:rPr>
       </w:pPr>
-      <w:hyperlink w:anchor="_Toc146988070" w:history="1">
+      <w:hyperlink w:anchor="_Toc147020890" w:history="1">
         <w:r>
           <w:rPr>
             <w:rStyle w:val="Hyperlink"/>
@@ -737,7 +739,7 @@
             <w:noProof/>
             <w:webHidden/>
           </w:rPr>
-          <w:instrText xml:space="preserve"> PAGEREF _Toc146988070 \h </w:instrText>
+          <w:instrText xml:space="preserve"> PAGEREF _Toc147020890 \h </w:instrText>
         </w:r>
         <w:r>
           <w:rPr>
@@ -782,7 +784,7 @@
           <w:szCs w:val="22"/>
         </w:rPr>
       </w:pPr>
-      <w:hyperlink w:anchor="_Toc146988071" w:history="1">
+      <w:hyperlink w:anchor="_Toc147020891" w:history="1">
         <w:r>
           <w:rPr>
             <w:rStyle w:val="Hyperlink"/>
@@ -825,7 +827,7 @@
             <w:noProof/>
             <w:webHidden/>
           </w:rPr>
-          <w:instrText xml:space="preserve"> PAGEREF _Toc146988071 \h </w:instrText>
+          <w:instrText xml:space="preserve"> PAGEREF _Toc147020891 \h </w:instrText>
         </w:r>
         <w:r>
           <w:rPr>
@@ -870,7 +872,7 @@
           <w:szCs w:val="22"/>
         </w:rPr>
       </w:pPr>
-      <w:hyperlink w:anchor="_Toc146988072" w:history="1">
+      <w:hyperlink w:anchor="_Toc147020892" w:history="1">
         <w:r>
           <w:rPr>
             <w:rStyle w:val="Hyperlink"/>
@@ -913,7 +915,7 @@
             <w:noProof/>
             <w:webHidden/>
           </w:rPr>
-          <w:instrText xml:space="preserve"> PAGEREF _Toc146988072 \h </w:instrText>
+          <w:instrText xml:space="preserve"> PAGEREF _Toc147020892 \h </w:instrText>
         </w:r>
         <w:r>
           <w:rPr>
@@ -958,7 +960,7 @@
           <w:szCs w:val="22"/>
         </w:rPr>
       </w:pPr>
-      <w:hyperlink w:anchor="_Toc146988073" w:history="1">
+      <w:hyperlink w:anchor="_Toc147020893" w:history="1">
         <w:r>
           <w:rPr>
             <w:rStyle w:val="Hyperlink"/>
@@ -1001,7 +1003,7 @@
             <w:noProof/>
             <w:webHidden/>
           </w:rPr>
-          <w:instrText xml:space="preserve"> PAGEREF _Toc146988073 \h </w:instrText>
+          <w:instrText xml:space="preserve"> PAGEREF _Toc147020893 \h </w:instrText>
         </w:r>
         <w:r>
           <w:rPr>
@@ -1046,7 +1048,7 @@
           <w:szCs w:val="22"/>
         </w:rPr>
       </w:pPr>
-      <w:hyperlink w:anchor="_Toc146988074" w:history="1">
+      <w:hyperlink w:anchor="_Toc147020894" w:history="1">
         <w:r>
           <w:rPr>
             <w:rStyle w:val="Hyperlink"/>
@@ -1089,7 +1091,7 @@
             <w:noProof/>
             <w:webHidden/>
           </w:rPr>
-          <w:instrText xml:space="preserve"> PAGEREF _Toc146988074 \h </w:instrText>
+          <w:instrText xml:space="preserve"> PAGEREF _Toc147020894 \h </w:instrText>
         </w:r>
         <w:r>
           <w:rPr>
@@ -1134,7 +1136,7 @@
           <w:szCs w:val="22"/>
         </w:rPr>
       </w:pPr>
-      <w:hyperlink w:anchor="_Toc146988075" w:history="1">
+      <w:hyperlink w:anchor="_Toc147020895" w:history="1">
         <w:r>
           <w:rPr>
             <w:rStyle w:val="Hyperlink"/>
@@ -1177,7 +1179,7 @@
             <w:noProof/>
             <w:webHidden/>
           </w:rPr>
-          <w:instrText xml:space="preserve"> PAGEREF _Toc146988075 \h </w:instrText>
+          <w:instrText xml:space="preserve"> PAGEREF _Toc147020895 \h </w:instrText>
         </w:r>
         <w:r>
           <w:rPr>
@@ -1222,7 +1224,7 @@
           <w:szCs w:val="22"/>
         </w:rPr>
       </w:pPr>
-      <w:hyperlink w:anchor="_Toc146988076" w:history="1">
+      <w:hyperlink w:anchor="_Toc147020896" w:history="1">
         <w:r>
           <w:rPr>
             <w:rStyle w:val="Hyperlink"/>
@@ -1265,7 +1267,7 @@
             <w:noProof/>
             <w:webHidden/>
           </w:rPr>
-          <w:instrText xml:space="preserve"> PAGEREF _Toc146988076 \h </w:instrText>
+          <w:instrText xml:space="preserve"> PAGEREF _Toc147020896 \h </w:instrText>
         </w:r>
         <w:r>
           <w:rPr>
@@ -1310,7 +1312,7 @@
           <w:szCs w:val="22"/>
         </w:rPr>
       </w:pPr>
-      <w:hyperlink w:anchor="_Toc146988077" w:history="1">
+      <w:hyperlink w:anchor="_Toc147020897" w:history="1">
         <w:r>
           <w:rPr>
             <w:rStyle w:val="Hyperlink"/>
@@ -1353,7 +1355,7 @@
             <w:noProof/>
             <w:webHidden/>
           </w:rPr>
-          <w:instrText xml:space="preserve"> PAGEREF _Toc146988077 \h </w:instrText>
+          <w:instrText xml:space="preserve"> PAGEREF _Toc147020897 \h </w:instrText>
         </w:r>
         <w:r>
           <w:rPr>
@@ -1398,7 +1400,7 @@
           <w:szCs w:val="22"/>
         </w:rPr>
       </w:pPr>
-      <w:hyperlink w:anchor="_Toc146988078" w:history="1">
+      <w:hyperlink w:anchor="_Toc147020898" w:history="1">
         <w:r>
           <w:rPr>
             <w:rStyle w:val="Hyperlink"/>
@@ -1441,7 +1443,7 @@
             <w:noProof/>
             <w:webHidden/>
           </w:rPr>
-          <w:instrText xml:space="preserve"> PAGEREF _Toc146988078 \h </w:instrText>
+          <w:instrText xml:space="preserve"> PAGEREF _Toc147020898 \h </w:instrText>
         </w:r>
         <w:r>
           <w:rPr>
@@ -1486,7 +1488,7 @@
           <w:szCs w:val="22"/>
         </w:rPr>
       </w:pPr>
-      <w:hyperlink w:anchor="_Toc146988079" w:history="1">
+      <w:hyperlink w:anchor="_Toc147020899" w:history="1">
         <w:r>
           <w:rPr>
             <w:rStyle w:val="Hyperlink"/>
@@ -1529,7 +1531,7 @@
             <w:noProof/>
             <w:webHidden/>
           </w:rPr>
-          <w:instrText xml:space="preserve"> PAGEREF _Toc146988079 \h </w:instrText>
+          <w:instrText xml:space="preserve"> PAGEREF _Toc147020899 \h </w:instrText>
         </w:r>
         <w:r>
           <w:rPr>
@@ -1574,7 +1576,7 @@
           <w:szCs w:val="22"/>
         </w:rPr>
       </w:pPr>
-      <w:hyperlink w:anchor="_Toc146988080" w:history="1">
+      <w:hyperlink w:anchor="_Toc147020900" w:history="1">
         <w:r>
           <w:rPr>
             <w:rStyle w:val="Hyperlink"/>
@@ -1617,7 +1619,7 @@
             <w:noProof/>
             <w:webHidden/>
           </w:rPr>
-          <w:instrText xml:space="preserve"> PAGEREF _Toc146988080 \h </w:instrText>
+          <w:instrText xml:space="preserve"> PAGEREF _Toc147020900 \h </w:instrText>
         </w:r>
         <w:r>
           <w:rPr>
@@ -1662,7 +1664,7 @@
           <w:szCs w:val="22"/>
         </w:rPr>
       </w:pPr>
-      <w:hyperlink w:anchor="_Toc146988081" w:history="1">
+      <w:hyperlink w:anchor="_Toc147020901" w:history="1">
         <w:r>
           <w:rPr>
             <w:rStyle w:val="Hyperlink"/>
@@ -1705,7 +1707,7 @@
             <w:noProof/>
             <w:webHidden/>
           </w:rPr>
-          <w:instrText xml:space="preserve"> PAGEREF _Toc146988081 \h </w:instrText>
+          <w:instrText xml:space="preserve"> PAGEREF _Toc147020901 \h </w:instrText>
         </w:r>
         <w:r>
           <w:rPr>
@@ -1725,7 +1727,7 @@
             <w:noProof/>
             <w:webHidden/>
           </w:rPr>
-          <w:t>13</w:t>
+          <w:t>14</w:t>
         </w:r>
         <w:r>
           <w:rPr>
@@ -1750,7 +1752,7 @@
           <w:szCs w:val="22"/>
         </w:rPr>
       </w:pPr>
-      <w:hyperlink w:anchor="_Toc146988082" w:history="1">
+      <w:hyperlink w:anchor="_Toc147020902" w:history="1">
         <w:r>
           <w:rPr>
             <w:rStyle w:val="Hyperlink"/>
@@ -1793,7 +1795,7 @@
             <w:noProof/>
             <w:webHidden/>
           </w:rPr>
-          <w:instrText xml:space="preserve"> PAGEREF _Toc146988082 \h </w:instrText>
+          <w:instrText xml:space="preserve"> PAGEREF _Toc147020902 \h </w:instrText>
         </w:r>
         <w:r>
           <w:rPr>
@@ -1838,7 +1840,7 @@
           <w:szCs w:val="22"/>
         </w:rPr>
       </w:pPr>
-      <w:hyperlink w:anchor="_Toc146988083" w:history="1">
+      <w:hyperlink w:anchor="_Toc147020903" w:history="1">
         <w:r>
           <w:rPr>
             <w:rStyle w:val="Hyperlink"/>
@@ -1881,7 +1883,7 @@
             <w:noProof/>
             <w:webHidden/>
           </w:rPr>
-          <w:instrText xml:space="preserve"> PAGEREF _Toc146988083 \h </w:instrText>
+          <w:instrText xml:space="preserve"> PAGEREF _Toc147020903 \h </w:instrText>
         </w:r>
         <w:r>
           <w:rPr>
@@ -1901,7 +1903,7 @@
             <w:noProof/>
             <w:webHidden/>
           </w:rPr>
-          <w:t>26</w:t>
+          <w:t>28</w:t>
         </w:r>
         <w:r>
           <w:rPr>
@@ -1926,7 +1928,7 @@
           <w:szCs w:val="22"/>
         </w:rPr>
       </w:pPr>
-      <w:hyperlink w:anchor="_Toc146988084" w:history="1">
+      <w:hyperlink w:anchor="_Toc147020904" w:history="1">
         <w:r>
           <w:rPr>
             <w:rStyle w:val="Hyperlink"/>
@@ -1969,7 +1971,7 @@
             <w:noProof/>
             <w:webHidden/>
           </w:rPr>
-          <w:instrText xml:space="preserve"> PAGEREF _Toc146988084 \h </w:instrText>
+          <w:instrText xml:space="preserve"> PAGEREF _Toc147020904 \h </w:instrText>
         </w:r>
         <w:r>
           <w:rPr>
@@ -1989,7 +1991,7 @@
             <w:noProof/>
             <w:webHidden/>
           </w:rPr>
-          <w:t>27</w:t>
+          <w:t>29</w:t>
         </w:r>
         <w:r>
           <w:rPr>
@@ -2013,7 +2015,7 @@
           <w:szCs w:val="22"/>
         </w:rPr>
       </w:pPr>
-      <w:hyperlink w:anchor="_Toc146988085" w:history="1">
+      <w:hyperlink w:anchor="_Toc147020905" w:history="1">
         <w:r>
           <w:rPr>
             <w:rStyle w:val="Hyperlink"/>
@@ -2040,7 +2042,7 @@
             <w:noProof/>
             <w:webHidden/>
           </w:rPr>
-          <w:instrText xml:space="preserve"> PAGEREF _Toc146988085 \h </w:instrText>
+          <w:instrText xml:space="preserve"> PAGEREF _Toc147020905 \h </w:instrText>
         </w:r>
         <w:r>
           <w:rPr>
@@ -2060,7 +2062,7 @@
             <w:noProof/>
             <w:webHidden/>
           </w:rPr>
-          <w:t>28</w:t>
+          <w:t>31</w:t>
         </w:r>
         <w:r>
           <w:rPr>
@@ -2100,12 +2102,12 @@
       <w:pPr>
         <w:pStyle w:val="Ttulo3"/>
       </w:pPr>
-      <w:bookmarkStart w:id="4" w:name="_Toc146988069"/>
+      <w:bookmarkStart w:id="5" w:name="_Toc147020889"/>
       <w:r>
         <w:lastRenderedPageBreak/>
         <w:t>Introdução</w:t>
       </w:r>
-      <w:bookmarkEnd w:id="4"/>
+      <w:bookmarkEnd w:id="5"/>
     </w:p>
     <w:p>
       <w:pPr>
@@ -2807,24 +2809,14 @@
       <w:r>
         <w:t xml:space="preserve">Figura </w:t>
       </w:r>
-      <w:r>
-        <w:fldChar w:fldCharType="begin"/>
-      </w:r>
-      <w:r>
-        <w:instrText xml:space="preserve"> SEQ Figura \* ARABIC </w:instrText>
-      </w:r>
-      <w:r>
-        <w:fldChar w:fldCharType="separate"/>
-      </w:r>
-      <w:r>
-        <w:rPr>
-          <w:noProof/>
-        </w:rPr>
-        <w:t>1</w:t>
-      </w:r>
-      <w:r>
-        <w:fldChar w:fldCharType="end"/>
-      </w:r>
+      <w:fldSimple w:instr=" SEQ Figura \* ARABIC ">
+        <w:r>
+          <w:rPr>
+            <w:noProof/>
+          </w:rPr>
+          <w:t>1</w:t>
+        </w:r>
+      </w:fldSimple>
       <w:r>
         <w:t xml:space="preserve">- </w:t>
       </w:r>
@@ -3123,7 +3115,7 @@
           <w:rFonts w:ascii="Times New Roman" w:hAnsi="Times New Roman"/>
         </w:rPr>
       </w:pPr>
-      <w:bookmarkStart w:id="5" w:name="_Toc146988070"/>
+      <w:bookmarkStart w:id="6" w:name="_Toc147020890"/>
       <w:r>
         <w:rPr>
           <w:rFonts w:ascii="Times New Roman" w:hAnsi="Times New Roman"/>
@@ -3161,7 +3153,7 @@
         </w:rPr>
         <w:t>al da solução</w:t>
       </w:r>
-      <w:bookmarkEnd w:id="5"/>
+      <w:bookmarkEnd w:id="6"/>
     </w:p>
     <w:p>
       <w:pPr>
@@ -3278,14 +3270,14 @@
         </w:rPr>
         <w:tab/>
       </w:r>
-      <w:bookmarkStart w:id="6" w:name="_Toc146988071"/>
+      <w:bookmarkStart w:id="7" w:name="_Toc147020891"/>
       <w:r>
         <w:rPr>
           <w:rFonts w:ascii="Times New Roman" w:hAnsi="Times New Roman"/>
         </w:rPr>
         <w:t>Restrições Arquiteturais</w:t>
       </w:r>
-      <w:bookmarkEnd w:id="6"/>
+      <w:bookmarkEnd w:id="7"/>
     </w:p>
     <w:p>
       <w:pPr>
@@ -3784,10 +3776,10 @@
           <w:rFonts w:ascii="Times New Roman" w:hAnsi="Times New Roman"/>
         </w:rPr>
       </w:pPr>
-      <w:bookmarkStart w:id="7" w:name="_heading=h.e4qgsirqegbo" w:colFirst="0" w:colLast="0"/>
-      <w:bookmarkStart w:id="8" w:name="_Toc476472322"/>
-      <w:bookmarkStart w:id="9" w:name="_Toc421735552"/>
-      <w:bookmarkEnd w:id="7"/>
+      <w:bookmarkStart w:id="8" w:name="_heading=h.e4qgsirqegbo" w:colFirst="0" w:colLast="0"/>
+      <w:bookmarkStart w:id="9" w:name="_Toc476472322"/>
+      <w:bookmarkStart w:id="10" w:name="_Toc421735552"/>
+      <w:bookmarkEnd w:id="8"/>
       <w:r>
         <w:rPr>
           <w:rFonts w:ascii="Times New Roman" w:hAnsi="Times New Roman"/>
@@ -3800,16 +3792,16 @@
         </w:rPr>
         <w:tab/>
       </w:r>
-      <w:bookmarkStart w:id="10" w:name="_Toc146988072"/>
+      <w:bookmarkStart w:id="11" w:name="_Toc147020892"/>
       <w:r>
         <w:rPr>
           <w:rFonts w:ascii="Times New Roman" w:hAnsi="Times New Roman"/>
         </w:rPr>
         <w:t>Requisitos Funcionais</w:t>
       </w:r>
-      <w:bookmarkEnd w:id="8"/>
       <w:bookmarkEnd w:id="9"/>
       <w:bookmarkEnd w:id="10"/>
+      <w:bookmarkEnd w:id="11"/>
     </w:p>
     <w:p>
       <w:pPr>
@@ -4388,7 +4380,7 @@
         </w:rPr>
         <w:tab/>
       </w:r>
-      <w:bookmarkStart w:id="11" w:name="_Toc146988073"/>
+      <w:bookmarkStart w:id="12" w:name="_Toc147020893"/>
       <w:r>
         <w:rPr>
           <w:rFonts w:ascii="Times New Roman" w:hAnsi="Times New Roman"/>
@@ -4407,7 +4399,7 @@
         </w:rPr>
         <w:t>ão-funcionais</w:t>
       </w:r>
-      <w:bookmarkEnd w:id="11"/>
+      <w:bookmarkEnd w:id="12"/>
     </w:p>
     <w:p>
       <w:pPr>
@@ -4441,8 +4433,8 @@
         </w:rPr>
         <w:t>funcionais da solução.</w:t>
       </w:r>
-      <w:bookmarkStart w:id="12" w:name="_heading=h.ltbu7zl67dmw" w:colFirst="0" w:colLast="0"/>
-      <w:bookmarkEnd w:id="12"/>
+      <w:bookmarkStart w:id="13" w:name="_heading=h.ltbu7zl67dmw" w:colFirst="0" w:colLast="0"/>
+      <w:bookmarkEnd w:id="13"/>
     </w:p>
     <w:tbl>
       <w:tblPr>
@@ -4956,7 +4948,7 @@
         </w:rPr>
         <w:tab/>
       </w:r>
-      <w:bookmarkStart w:id="13" w:name="_Toc146988074"/>
+      <w:bookmarkStart w:id="14" w:name="_Toc147020894"/>
       <w:r>
         <w:rPr>
           <w:rFonts w:ascii="Times New Roman" w:hAnsi="Times New Roman"/>
@@ -4964,7 +4956,7 @@
         </w:rPr>
         <w:t>Mecanismos Arquiteturais</w:t>
       </w:r>
-      <w:bookmarkEnd w:id="13"/>
+      <w:bookmarkEnd w:id="14"/>
       <w:r>
         <w:rPr>
           <w:rFonts w:ascii="Times New Roman" w:hAnsi="Times New Roman"/>
@@ -5996,8 +5988,8 @@
           <w:sz w:val="28"/>
         </w:rPr>
       </w:pPr>
-      <w:bookmarkStart w:id="14" w:name="_Toc74477348"/>
-      <w:bookmarkStart w:id="15" w:name="_Toc74561910"/>
+      <w:bookmarkStart w:id="15" w:name="_Toc74477348"/>
+      <w:bookmarkStart w:id="16" w:name="_Toc74561910"/>
       <w:r>
         <w:br w:type="page"/>
       </w:r>
@@ -6009,10 +6001,10 @@
           <w:rFonts w:ascii="Times New Roman" w:hAnsi="Times New Roman"/>
         </w:rPr>
       </w:pPr>
-      <w:bookmarkStart w:id="16" w:name="_Toc74561911"/>
-      <w:bookmarkStart w:id="17" w:name="_Toc146988075"/>
-      <w:bookmarkEnd w:id="14"/>
+      <w:bookmarkStart w:id="17" w:name="_Toc74561911"/>
+      <w:bookmarkStart w:id="18" w:name="_Toc147020895"/>
       <w:bookmarkEnd w:id="15"/>
+      <w:bookmarkEnd w:id="16"/>
       <w:r>
         <w:rPr>
           <w:rFonts w:ascii="Times New Roman" w:hAnsi="Times New Roman"/>
@@ -6020,7 +6012,7 @@
         <w:lastRenderedPageBreak/>
         <w:t>Modelagem Arquitetural</w:t>
       </w:r>
-      <w:bookmarkEnd w:id="17"/>
+      <w:bookmarkEnd w:id="18"/>
     </w:p>
     <w:p>
       <w:pPr>
@@ -6054,7 +6046,7 @@
           <w:szCs w:val="28"/>
         </w:rPr>
       </w:pPr>
-      <w:bookmarkStart w:id="18" w:name="_Toc146988076"/>
+      <w:bookmarkStart w:id="19" w:name="_Toc147020896"/>
       <w:r>
         <w:rPr>
           <w:rFonts w:ascii="Times New Roman" w:hAnsi="Times New Roman"/>
@@ -6076,7 +6068,7 @@
         </w:rPr>
         <w:t>Diagrama de Context</w:t>
       </w:r>
-      <w:bookmarkEnd w:id="16"/>
+      <w:bookmarkEnd w:id="17"/>
       <w:r>
         <w:rPr>
           <w:rFonts w:ascii="Times New Roman" w:hAnsi="Times New Roman"/>
@@ -6084,7 +6076,7 @@
         </w:rPr>
         <w:t>o</w:t>
       </w:r>
-      <w:bookmarkEnd w:id="18"/>
+      <w:bookmarkEnd w:id="19"/>
     </w:p>
     <w:p>
       <w:pPr>
@@ -6178,27 +6170,14 @@
       <w:r>
         <w:t xml:space="preserve">Figura </w:t>
       </w:r>
-      <w:r>
-        <w:fldChar w:fldCharType="begin"/>
-      </w:r>
-      <w:r>
-        <w:instrText xml:space="preserve"> SEQ Figura \* ARABIC </w:instrText>
-      </w:r>
-      <w:r>
-        <w:fldChar w:fldCharType="separate"/>
-      </w:r>
-      <w:r>
-        <w:rPr>
-          <w:noProof/>
-        </w:rPr>
-        <w:t>2</w:t>
-      </w:r>
-      <w:r>
-        <w:rPr>
-          <w:noProof/>
-        </w:rPr>
-        <w:fldChar w:fldCharType="end"/>
-      </w:r>
+      <w:fldSimple w:instr=" SEQ Figura \* ARABIC ">
+        <w:r>
+          <w:rPr>
+            <w:noProof/>
+          </w:rPr>
+          <w:t>2</w:t>
+        </w:r>
+      </w:fldSimple>
       <w:r>
         <w:t xml:space="preserve"> - </w:t>
       </w:r>
@@ -6259,7 +6238,7 @@
           <w:rFonts w:ascii="Times New Roman" w:hAnsi="Times New Roman"/>
         </w:rPr>
       </w:pPr>
-      <w:bookmarkStart w:id="19" w:name="_Toc146988077"/>
+      <w:bookmarkStart w:id="20" w:name="_Toc147020897"/>
       <w:r>
         <w:rPr>
           <w:rFonts w:ascii="Times New Roman" w:hAnsi="Times New Roman"/>
@@ -6285,7 +6264,7 @@
         </w:rPr>
         <w:t>ontainer</w:t>
       </w:r>
-      <w:bookmarkEnd w:id="19"/>
+      <w:bookmarkEnd w:id="20"/>
     </w:p>
     <w:p>
       <w:pPr>
@@ -6303,7 +6282,21 @@
           <w:sz w:val="24"/>
           <w:szCs w:val="24"/>
         </w:rPr>
-        <w:t>A Figura 3 apresenta o Diagrama de Container da solução contendo mais detalhes da mesma.</w:t>
+        <w:t xml:space="preserve">A </w:t>
+      </w:r>
+      <w:r>
+        <w:rPr>
+          <w:sz w:val="24"/>
+          <w:szCs w:val="24"/>
+        </w:rPr>
+        <w:t>f</w:t>
+      </w:r>
+      <w:r>
+        <w:rPr>
+          <w:sz w:val="24"/>
+          <w:szCs w:val="24"/>
+        </w:rPr>
+        <w:t>igura 3 apresenta o Diagrama de Container da solução contendo mais detalhes da mesma.</w:t>
       </w:r>
     </w:p>
     <w:p>
@@ -6364,24 +6357,14 @@
       <w:r>
         <w:t xml:space="preserve">Figura </w:t>
       </w:r>
-      <w:r>
-        <w:fldChar w:fldCharType="begin"/>
-      </w:r>
-      <w:r>
-        <w:instrText xml:space="preserve"> SEQ Figura \* ARABIC </w:instrText>
-      </w:r>
-      <w:r>
-        <w:fldChar w:fldCharType="separate"/>
-      </w:r>
-      <w:r>
-        <w:rPr>
-          <w:noProof/>
-        </w:rPr>
-        <w:t>3</w:t>
-      </w:r>
-      <w:r>
-        <w:fldChar w:fldCharType="end"/>
-      </w:r>
+      <w:fldSimple w:instr=" SEQ Figura \* ARABIC ">
+        <w:r>
+          <w:rPr>
+            <w:noProof/>
+          </w:rPr>
+          <w:t>3</w:t>
+        </w:r>
+      </w:fldSimple>
       <w:r>
         <w:t xml:space="preserve"> - </w:t>
       </w:r>
@@ -6489,7 +6472,7 @@
           <w:rFonts w:ascii="Times New Roman" w:hAnsi="Times New Roman"/>
         </w:rPr>
       </w:pPr>
-      <w:bookmarkStart w:id="20" w:name="_Toc146988078"/>
+      <w:bookmarkStart w:id="21" w:name="_Toc147020898"/>
       <w:r>
         <w:rPr>
           <w:rFonts w:ascii="Times New Roman" w:hAnsi="Times New Roman"/>
@@ -6509,7 +6492,7 @@
         </w:rPr>
         <w:t>Diagrama de Componentes</w:t>
       </w:r>
-      <w:bookmarkEnd w:id="20"/>
+      <w:bookmarkEnd w:id="21"/>
     </w:p>
     <w:p>
       <w:pPr>
@@ -6527,7 +6510,21 @@
           <w:sz w:val="24"/>
           <w:szCs w:val="24"/>
         </w:rPr>
-        <w:t xml:space="preserve">A Figura </w:t>
+        <w:t xml:space="preserve">A </w:t>
+      </w:r>
+      <w:r>
+        <w:rPr>
+          <w:sz w:val="24"/>
+          <w:szCs w:val="24"/>
+        </w:rPr>
+        <w:t>f</w:t>
+      </w:r>
+      <w:r>
+        <w:rPr>
+          <w:sz w:val="24"/>
+          <w:szCs w:val="24"/>
+        </w:rPr>
+        <w:t xml:space="preserve">igura </w:t>
       </w:r>
       <w:r>
         <w:rPr>
@@ -6576,10 +6573,10 @@
           <w:noProof/>
         </w:rPr>
         <w:drawing>
-          <wp:inline distT="0" distB="0" distL="0" distR="0" wp14:anchorId="33F1FEC4" wp14:editId="6F224525">
-            <wp:extent cx="5280025" cy="2382520"/>
+          <wp:inline distT="0" distB="0" distL="0" distR="0" wp14:anchorId="20C5F316" wp14:editId="4CBD3347">
+            <wp:extent cx="5280025" cy="2539365"/>
             <wp:effectExtent l="0" t="0" r="0" b="0"/>
-            <wp:docPr id="3" name="Imagem 3"/>
+            <wp:docPr id="34" name="Imagem 34"/>
             <wp:cNvGraphicFramePr>
               <a:graphicFrameLocks xmlns:a="http://schemas.openxmlformats.org/drawingml/2006/main" noChangeAspect="1"/>
             </wp:cNvGraphicFramePr>
@@ -6587,7 +6584,7 @@
               <a:graphicData uri="http://schemas.openxmlformats.org/drawingml/2006/picture">
                 <pic:pic xmlns:pic="http://schemas.openxmlformats.org/drawingml/2006/picture">
                   <pic:nvPicPr>
-                    <pic:cNvPr id="3" name="Lead System C4 Diagram-Component Diagram.png"/>
+                    <pic:cNvPr id="34" name="Lead System Component Diagram.png"/>
                     <pic:cNvPicPr/>
                   </pic:nvPicPr>
                   <pic:blipFill>
@@ -6599,7 +6596,7 @@
                   <pic:spPr>
                     <a:xfrm>
                       <a:off x="0" y="0"/>
-                      <a:ext cx="5280025" cy="2382520"/>
+                      <a:ext cx="5280025" cy="2539365"/>
                     </a:xfrm>
                     <a:prstGeom prst="rect">
                       <a:avLst/>
@@ -6619,27 +6616,14 @@
       <w:r>
         <w:t xml:space="preserve">Figura </w:t>
       </w:r>
-      <w:r>
-        <w:fldChar w:fldCharType="begin"/>
-      </w:r>
-      <w:r>
-        <w:instrText xml:space="preserve"> SEQ Figura \* ARABIC </w:instrText>
-      </w:r>
-      <w:r>
-        <w:fldChar w:fldCharType="separate"/>
-      </w:r>
-      <w:r>
-        <w:rPr>
-          <w:noProof/>
-        </w:rPr>
-        <w:t>4</w:t>
-      </w:r>
-      <w:r>
-        <w:rPr>
-          <w:noProof/>
-        </w:rPr>
-        <w:fldChar w:fldCharType="end"/>
-      </w:r>
+      <w:fldSimple w:instr=" SEQ Figura \* ARABIC ">
+        <w:r>
+          <w:rPr>
+            <w:noProof/>
+          </w:rPr>
+          <w:t>4</w:t>
+        </w:r>
+      </w:fldSimple>
       <w:r>
         <w:t xml:space="preserve"> - </w:t>
       </w:r>
@@ -7096,6 +7080,7 @@
           <w:sz w:val="24"/>
           <w:szCs w:val="24"/>
         </w:rPr>
+        <w:lastRenderedPageBreak/>
         <w:t xml:space="preserve">API Gateway: Responsável por centralizar as requisições HTTP e encaminhar para o </w:t>
       </w:r>
       <w:proofErr w:type="spellStart"/>
@@ -7135,7 +7120,6 @@
           <w:sz w:val="24"/>
           <w:szCs w:val="24"/>
         </w:rPr>
-        <w:lastRenderedPageBreak/>
         <w:t>AWS Lambda: Serviço AWS que será utilizado como autorizador pelo API Gateway.</w:t>
       </w:r>
     </w:p>
@@ -7469,23 +7453,7 @@
           <w:sz w:val="24"/>
           <w:szCs w:val="24"/>
         </w:rPr>
-        <w:t xml:space="preserve">: Serviço </w:t>
-      </w:r>
-      <w:proofErr w:type="spellStart"/>
-      <w:r>
-        <w:rPr>
-          <w:sz w:val="24"/>
-          <w:szCs w:val="24"/>
-        </w:rPr>
-        <w:t>da AW</w:t>
-      </w:r>
-      <w:proofErr w:type="spellEnd"/>
-      <w:r>
-        <w:rPr>
-          <w:sz w:val="24"/>
-          <w:szCs w:val="24"/>
-        </w:rPr>
-        <w:t xml:space="preserve">S de banco de dados </w:t>
+        <w:t xml:space="preserve">: Serviço da AWS de banco de dados </w:t>
       </w:r>
       <w:proofErr w:type="spellStart"/>
       <w:r>
@@ -7948,7 +7916,7 @@
           <w:rFonts w:ascii="Times New Roman" w:hAnsi="Times New Roman"/>
         </w:rPr>
       </w:pPr>
-      <w:bookmarkStart w:id="21" w:name="_Toc146988079"/>
+      <w:bookmarkStart w:id="22" w:name="_Toc147020899"/>
       <w:r>
         <w:rPr>
           <w:rFonts w:ascii="Times New Roman" w:hAnsi="Times New Roman"/>
@@ -7962,7 +7930,7 @@
         </w:rPr>
         <w:t xml:space="preserve"> (ATAM)</w:t>
       </w:r>
-      <w:bookmarkEnd w:id="21"/>
+      <w:bookmarkEnd w:id="22"/>
     </w:p>
     <w:p>
       <w:pPr>
@@ -7994,22 +7962,22 @@
           <w:rFonts w:ascii="Times New Roman" w:hAnsi="Times New Roman"/>
         </w:rPr>
       </w:pPr>
-      <w:bookmarkStart w:id="22" w:name="_Toc74561918"/>
+      <w:bookmarkStart w:id="23" w:name="_Toc74561918"/>
       <w:r>
         <w:rPr>
           <w:rFonts w:ascii="Times New Roman" w:hAnsi="Times New Roman"/>
         </w:rPr>
         <w:tab/>
       </w:r>
-      <w:bookmarkStart w:id="23" w:name="_Toc146988080"/>
+      <w:bookmarkStart w:id="24" w:name="_Toc147020900"/>
       <w:r>
         <w:rPr>
           <w:rFonts w:ascii="Times New Roman" w:hAnsi="Times New Roman"/>
         </w:rPr>
         <w:t>Análise das abordagens arquiteturais</w:t>
       </w:r>
-      <w:bookmarkEnd w:id="22"/>
       <w:bookmarkEnd w:id="23"/>
+      <w:bookmarkEnd w:id="24"/>
     </w:p>
     <w:p>
       <w:pPr>
@@ -8743,7 +8711,7 @@
                 <w:rFonts w:ascii="Arial" w:hAnsi="Arial" w:cs="Arial"/>
               </w:rPr>
             </w:pPr>
-            <w:bookmarkStart w:id="24" w:name="_Hlk146975497"/>
+            <w:bookmarkStart w:id="25" w:name="_Hlk146975497"/>
             <w:r>
               <w:rPr>
                 <w:rFonts w:ascii="Arial" w:hAnsi="Arial" w:cs="Arial"/>
@@ -8751,7 +8719,7 @@
               </w:rPr>
               <w:t>Manutenibilidade</w:t>
             </w:r>
-            <w:bookmarkEnd w:id="24"/>
+            <w:bookmarkEnd w:id="25"/>
           </w:p>
         </w:tc>
         <w:tc>
@@ -8960,9 +8928,8 @@
           <w:szCs w:val="28"/>
         </w:rPr>
       </w:pPr>
-      <w:bookmarkStart w:id="25" w:name="_Toc476472336"/>
-      <w:bookmarkStart w:id="26" w:name="_Toc74561919"/>
-      <w:bookmarkStart w:id="27" w:name="_Toc146988081"/>
+      <w:bookmarkStart w:id="26" w:name="_Toc476472336"/>
+      <w:bookmarkStart w:id="27" w:name="_Toc74561919"/>
     </w:p>
     <w:p>
       <w:pPr>
@@ -8995,6 +8962,7 @@
           <w:szCs w:val="28"/>
         </w:rPr>
       </w:pPr>
+      <w:bookmarkStart w:id="28" w:name="_Toc147020901"/>
       <w:r>
         <w:rPr>
           <w:rFonts w:ascii="Times New Roman" w:hAnsi="Times New Roman"/>
@@ -9017,9 +8985,9 @@
         </w:rPr>
         <w:t>Cenários</w:t>
       </w:r>
-      <w:bookmarkEnd w:id="25"/>
       <w:bookmarkEnd w:id="26"/>
       <w:bookmarkEnd w:id="27"/>
+      <w:bookmarkEnd w:id="28"/>
     </w:p>
     <w:p>
       <w:pPr>
@@ -9531,9 +9499,9 @@
           <w:szCs w:val="28"/>
         </w:rPr>
       </w:pPr>
-      <w:bookmarkStart w:id="28" w:name="_Toc476472337"/>
-      <w:bookmarkStart w:id="29" w:name="_Toc74561920"/>
-      <w:bookmarkStart w:id="30" w:name="_Toc146988082"/>
+      <w:bookmarkStart w:id="29" w:name="_Toc476472337"/>
+      <w:bookmarkStart w:id="30" w:name="_Toc74561920"/>
+      <w:bookmarkStart w:id="31" w:name="_Toc147020902"/>
       <w:r>
         <w:rPr>
           <w:rFonts w:ascii="Times New Roman" w:hAnsi="Times New Roman"/>
@@ -9556,9 +9524,45 @@
         </w:rPr>
         <w:t>Evidências da Avaliação</w:t>
       </w:r>
-      <w:bookmarkEnd w:id="28"/>
       <w:bookmarkEnd w:id="29"/>
       <w:bookmarkEnd w:id="30"/>
+      <w:bookmarkEnd w:id="31"/>
+    </w:p>
+    <w:p>
+      <w:pPr>
+        <w:suppressAutoHyphens/>
+        <w:spacing w:before="100" w:beforeAutospacing="1" w:after="100" w:afterAutospacing="1" w:line="360" w:lineRule="auto"/>
+        <w:ind w:firstLine="709"/>
+        <w:jc w:val="both"/>
+        <w:rPr>
+          <w:sz w:val="24"/>
+          <w:szCs w:val="24"/>
+        </w:rPr>
+      </w:pPr>
+      <w:r>
+        <w:rPr>
+          <w:sz w:val="24"/>
+          <w:szCs w:val="24"/>
+        </w:rPr>
+        <w:t xml:space="preserve">O código-fonte das aplicações pode ser encontrado através do endereço eletrônico </w:t>
+      </w:r>
+      <w:hyperlink r:id="rId13" w:history="1">
+        <w:r>
+          <w:rPr>
+            <w:rStyle w:val="Hyperlink"/>
+            <w:sz w:val="24"/>
+            <w:szCs w:val="24"/>
+          </w:rPr>
+          <w:t>https://github.com/gabrielsmartins/prospect-leads-system</w:t>
+        </w:r>
+      </w:hyperlink>
+      <w:r>
+        <w:rPr>
+          <w:sz w:val="24"/>
+          <w:szCs w:val="24"/>
+        </w:rPr>
+        <w:t>.</w:t>
+      </w:r>
     </w:p>
     <w:p>
       <w:pPr>
@@ -10326,6 +10330,7 @@
           <w:sz w:val="24"/>
           <w:szCs w:val="24"/>
         </w:rPr>
+        <w:lastRenderedPageBreak/>
         <w:t>Este atributo de qualidade não foi mensurado devido a sua complexidade de mediação na plataforma de nuvem Railway que foi utilizada para prova de conceito</w:t>
       </w:r>
       <w:r>
@@ -10333,7 +10338,21 @@
           <w:sz w:val="24"/>
           <w:szCs w:val="24"/>
         </w:rPr>
-        <w:t>, porém foi implementado um Service Discovery que informa o status de cada aplicação.</w:t>
+        <w:t>, porém foi implementado um Service Discovery que informa o status de cada aplicação</w:t>
+      </w:r>
+      <w:r>
+        <w:rPr>
+          <w:sz w:val="24"/>
+          <w:szCs w:val="24"/>
+        </w:rPr>
+        <w:t xml:space="preserve"> conforme a figura 5</w:t>
+      </w:r>
+      <w:r>
+        <w:rPr>
+          <w:sz w:val="24"/>
+          <w:szCs w:val="24"/>
+        </w:rPr>
+        <w:t>.</w:t>
       </w:r>
     </w:p>
     <w:p>
@@ -10350,7 +10369,6 @@
         <w:rPr>
           <w:noProof/>
         </w:rPr>
-        <w:lastRenderedPageBreak/>
         <mc:AlternateContent>
           <mc:Choice Requires="wps">
             <w:drawing>
@@ -10400,26 +10418,22 @@
                             <w:r>
                               <w:t xml:space="preserve">Figura </w:t>
                             </w:r>
+                            <w:fldSimple w:instr=" SEQ Figura \* ARABIC ">
+                              <w:r>
+                                <w:rPr>
+                                  <w:noProof/>
+                                </w:rPr>
+                                <w:t>5</w:t>
+                              </w:r>
+                            </w:fldSimple>
                             <w:r>
-                              <w:fldChar w:fldCharType="begin"/>
+                              <w:t xml:space="preserve"> - Service Discovery Eureka</w:t>
                             </w:r>
                             <w:r>
-                              <w:instrText xml:space="preserve"> SEQ Figura \* ARABIC </w:instrText>
+                              <w:t xml:space="preserve">. </w:t>
                             </w:r>
                             <w:r>
-                              <w:fldChar w:fldCharType="separate"/>
-                            </w:r>
-                            <w:r>
-                              <w:rPr>
-                                <w:noProof/>
-                              </w:rPr>
-                              <w:t>5</w:t>
-                            </w:r>
-                            <w:r>
-                              <w:fldChar w:fldCharType="end"/>
-                            </w:r>
-                            <w:r>
-                              <w:t xml:space="preserve"> - Service Discovery Eureka</w:t>
+                              <w:t>Fonte: do Autor</w:t>
                             </w:r>
                           </w:p>
                         </w:txbxContent>
@@ -10457,26 +10471,22 @@
                       <w:r>
                         <w:t xml:space="preserve">Figura </w:t>
                       </w:r>
+                      <w:fldSimple w:instr=" SEQ Figura \* ARABIC ">
+                        <w:r>
+                          <w:rPr>
+                            <w:noProof/>
+                          </w:rPr>
+                          <w:t>5</w:t>
+                        </w:r>
+                      </w:fldSimple>
                       <w:r>
-                        <w:fldChar w:fldCharType="begin"/>
+                        <w:t xml:space="preserve"> - Service Discovery Eureka</w:t>
                       </w:r>
                       <w:r>
-                        <w:instrText xml:space="preserve"> SEQ Figura \* ARABIC </w:instrText>
+                        <w:t xml:space="preserve">. </w:t>
                       </w:r>
                       <w:r>
-                        <w:fldChar w:fldCharType="separate"/>
-                      </w:r>
-                      <w:r>
-                        <w:rPr>
-                          <w:noProof/>
-                        </w:rPr>
-                        <w:t>5</w:t>
-                      </w:r>
-                      <w:r>
-                        <w:fldChar w:fldCharType="end"/>
-                      </w:r>
-                      <w:r>
-                        <w:t xml:space="preserve"> - Service Discovery Eureka</w:t>
+                        <w:t>Fonte: do Autor</w:t>
                       </w:r>
                     </w:p>
                   </w:txbxContent>
@@ -10517,7 +10527,7 @@
                     <pic:cNvPicPr/>
                   </pic:nvPicPr>
                   <pic:blipFill>
-                    <a:blip r:embed="rId13"/>
+                    <a:blip r:embed="rId14"/>
                     <a:stretch>
                       <a:fillRect/>
                     </a:stretch>
@@ -11086,6 +11096,7 @@
                 <w:sz w:val="24"/>
                 <w:szCs w:val="24"/>
               </w:rPr>
+              <w:lastRenderedPageBreak/>
               <w:t>Verificação da quantidade de containers em execução na plataforma de nuvem durante o período de alta demanda.</w:t>
             </w:r>
           </w:p>
@@ -11139,7 +11150,6 @@
                 <w:sz w:val="24"/>
                 <w:szCs w:val="24"/>
               </w:rPr>
-              <w:lastRenderedPageBreak/>
               <w:t>Riscos:</w:t>
             </w:r>
           </w:p>
@@ -11386,7 +11396,21 @@
           <w:sz w:val="24"/>
           <w:szCs w:val="24"/>
         </w:rPr>
-        <w:t>A figura abaixo ilustra as aplicações implantadas na plataforma Railway.</w:t>
+        <w:t xml:space="preserve">A figura </w:t>
+      </w:r>
+      <w:r>
+        <w:rPr>
+          <w:sz w:val="24"/>
+          <w:szCs w:val="24"/>
+        </w:rPr>
+        <w:t xml:space="preserve">6 </w:t>
+      </w:r>
+      <w:r>
+        <w:rPr>
+          <w:sz w:val="24"/>
+          <w:szCs w:val="24"/>
+        </w:rPr>
+        <w:t>ilustra as aplicações implantadas na plataforma Railway.</w:t>
       </w:r>
     </w:p>
     <w:p>
@@ -11418,7 +11442,7 @@
                     <pic:cNvPicPr/>
                   </pic:nvPicPr>
                   <pic:blipFill>
-                    <a:blip r:embed="rId14"/>
+                    <a:blip r:embed="rId15"/>
                     <a:stretch>
                       <a:fillRect/>
                     </a:stretch>
@@ -11450,26 +11474,22 @@
       <w:r>
         <w:t xml:space="preserve">Figura </w:t>
       </w:r>
-      <w:r>
-        <w:fldChar w:fldCharType="begin"/>
-      </w:r>
-      <w:r>
-        <w:instrText xml:space="preserve"> SEQ Figura \* ARABIC </w:instrText>
-      </w:r>
-      <w:r>
-        <w:fldChar w:fldCharType="separate"/>
-      </w:r>
-      <w:r>
-        <w:rPr>
-          <w:noProof/>
-        </w:rPr>
-        <w:t>6</w:t>
-      </w:r>
-      <w:r>
-        <w:fldChar w:fldCharType="end"/>
-      </w:r>
+      <w:fldSimple w:instr=" SEQ Figura \* ARABIC ">
+        <w:r>
+          <w:rPr>
+            <w:noProof/>
+          </w:rPr>
+          <w:t>6</w:t>
+        </w:r>
+      </w:fldSimple>
       <w:r>
         <w:t xml:space="preserve"> - Aplicações implantadas no Railway</w:t>
+      </w:r>
+      <w:r>
+        <w:t xml:space="preserve">. </w:t>
+      </w:r>
+      <w:r>
+        <w:t>Fonte: do Autor</w:t>
       </w:r>
     </w:p>
     <w:tbl>
@@ -11711,6 +11731,7 @@
                 <w:sz w:val="24"/>
                 <w:szCs w:val="24"/>
               </w:rPr>
+              <w:lastRenderedPageBreak/>
               <w:t xml:space="preserve">Cenário </w:t>
             </w:r>
             <w:r>
@@ -11822,7 +11843,6 @@
                 <w:sz w:val="24"/>
                 <w:szCs w:val="24"/>
               </w:rPr>
-              <w:lastRenderedPageBreak/>
               <w:t>Estímulo:</w:t>
             </w:r>
           </w:p>
@@ -12210,12 +12230,264 @@
       <w:pPr>
         <w:suppressAutoHyphens/>
         <w:spacing w:before="100" w:beforeAutospacing="1" w:after="100" w:afterAutospacing="1" w:line="360" w:lineRule="auto"/>
+        <w:ind w:firstLine="709"/>
         <w:jc w:val="both"/>
         <w:rPr>
           <w:sz w:val="24"/>
           <w:szCs w:val="24"/>
         </w:rPr>
       </w:pPr>
+      <w:r>
+        <w:rPr>
+          <w:sz w:val="24"/>
+          <w:szCs w:val="24"/>
+        </w:rPr>
+        <w:t xml:space="preserve">As figuras 7, 8 e 9 exemplificam chamadas HTTP e o tempo de resposta com a ferramenta </w:t>
+      </w:r>
+      <w:proofErr w:type="spellStart"/>
+      <w:r>
+        <w:rPr>
+          <w:sz w:val="24"/>
+          <w:szCs w:val="24"/>
+        </w:rPr>
+        <w:t>Insomnia</w:t>
+      </w:r>
+      <w:proofErr w:type="spellEnd"/>
+      <w:r>
+        <w:rPr>
+          <w:sz w:val="24"/>
+          <w:szCs w:val="24"/>
+        </w:rPr>
+        <w:t>.</w:t>
+      </w:r>
+    </w:p>
+    <w:p>
+      <w:pPr>
+        <w:keepNext/>
+        <w:suppressAutoHyphens/>
+        <w:spacing w:before="100" w:beforeAutospacing="1" w:after="100" w:afterAutospacing="1" w:line="360" w:lineRule="auto"/>
+        <w:jc w:val="both"/>
+      </w:pPr>
+      <w:r>
+        <w:rPr>
+          <w:noProof/>
+          <w:sz w:val="24"/>
+          <w:szCs w:val="24"/>
+        </w:rPr>
+        <w:lastRenderedPageBreak/>
+        <w:drawing>
+          <wp:inline distT="0" distB="0" distL="0" distR="0" wp14:anchorId="2C6E5CDE" wp14:editId="60780D78">
+            <wp:extent cx="5280025" cy="2804160"/>
+            <wp:effectExtent l="0" t="0" r="0" b="0"/>
+            <wp:docPr id="35" name="Imagem 35"/>
+            <wp:cNvGraphicFramePr>
+              <a:graphicFrameLocks xmlns:a="http://schemas.openxmlformats.org/drawingml/2006/main" noChangeAspect="1"/>
+            </wp:cNvGraphicFramePr>
+            <a:graphic xmlns:a="http://schemas.openxmlformats.org/drawingml/2006/main">
+              <a:graphicData uri="http://schemas.openxmlformats.org/drawingml/2006/picture">
+                <pic:pic xmlns:pic="http://schemas.openxmlformats.org/drawingml/2006/picture">
+                  <pic:nvPicPr>
+                    <pic:cNvPr id="35" name="Insomnia-leads.png"/>
+                    <pic:cNvPicPr/>
+                  </pic:nvPicPr>
+                  <pic:blipFill>
+                    <a:blip r:embed="rId16"/>
+                    <a:stretch>
+                      <a:fillRect/>
+                    </a:stretch>
+                  </pic:blipFill>
+                  <pic:spPr>
+                    <a:xfrm>
+                      <a:off x="0" y="0"/>
+                      <a:ext cx="5280025" cy="2804160"/>
+                    </a:xfrm>
+                    <a:prstGeom prst="rect">
+                      <a:avLst/>
+                    </a:prstGeom>
+                  </pic:spPr>
+                </pic:pic>
+              </a:graphicData>
+            </a:graphic>
+          </wp:inline>
+        </w:drawing>
+      </w:r>
+    </w:p>
+    <w:p>
+      <w:pPr>
+        <w:pStyle w:val="Legenda"/>
+      </w:pPr>
+      <w:r>
+        <w:t xml:space="preserve">Figura </w:t>
+      </w:r>
+      <w:fldSimple w:instr=" SEQ Figura \* ARABIC ">
+        <w:r>
+          <w:rPr>
+            <w:noProof/>
+          </w:rPr>
+          <w:t>7</w:t>
+        </w:r>
+      </w:fldSimple>
+      <w:r>
+        <w:t xml:space="preserve"> - Requisição HTTP para API de Leads</w:t>
+      </w:r>
+      <w:r>
+        <w:t>.</w:t>
+      </w:r>
+      <w:r>
+        <w:t xml:space="preserve"> </w:t>
+      </w:r>
+      <w:r>
+        <w:t>Fonte: do Autor</w:t>
+      </w:r>
+    </w:p>
+    <w:p>
+      <w:pPr>
+        <w:pStyle w:val="Corpodetexto"/>
+        <w:keepNext/>
+      </w:pPr>
+      <w:r>
+        <w:rPr>
+          <w:noProof/>
+        </w:rPr>
+        <w:drawing>
+          <wp:inline distT="0" distB="0" distL="0" distR="0" wp14:anchorId="4B1DF735" wp14:editId="0B13946A">
+            <wp:extent cx="5280025" cy="2797175"/>
+            <wp:effectExtent l="0" t="0" r="0" b="3175"/>
+            <wp:docPr id="36" name="Imagem 36"/>
+            <wp:cNvGraphicFramePr>
+              <a:graphicFrameLocks xmlns:a="http://schemas.openxmlformats.org/drawingml/2006/main" noChangeAspect="1"/>
+            </wp:cNvGraphicFramePr>
+            <a:graphic xmlns:a="http://schemas.openxmlformats.org/drawingml/2006/main">
+              <a:graphicData uri="http://schemas.openxmlformats.org/drawingml/2006/picture">
+                <pic:pic xmlns:pic="http://schemas.openxmlformats.org/drawingml/2006/picture">
+                  <pic:nvPicPr>
+                    <pic:cNvPr id="36" name="Insomnia-products.png"/>
+                    <pic:cNvPicPr/>
+                  </pic:nvPicPr>
+                  <pic:blipFill>
+                    <a:blip r:embed="rId17"/>
+                    <a:stretch>
+                      <a:fillRect/>
+                    </a:stretch>
+                  </pic:blipFill>
+                  <pic:spPr>
+                    <a:xfrm>
+                      <a:off x="0" y="0"/>
+                      <a:ext cx="5280025" cy="2797175"/>
+                    </a:xfrm>
+                    <a:prstGeom prst="rect">
+                      <a:avLst/>
+                    </a:prstGeom>
+                  </pic:spPr>
+                </pic:pic>
+              </a:graphicData>
+            </a:graphic>
+          </wp:inline>
+        </w:drawing>
+      </w:r>
+    </w:p>
+    <w:p>
+      <w:pPr>
+        <w:pStyle w:val="Legenda"/>
+      </w:pPr>
+      <w:r>
+        <w:t xml:space="preserve">Figura </w:t>
+      </w:r>
+      <w:fldSimple w:instr=" SEQ Figura \* ARABIC ">
+        <w:r>
+          <w:rPr>
+            <w:noProof/>
+          </w:rPr>
+          <w:t>8</w:t>
+        </w:r>
+      </w:fldSimple>
+      <w:r>
+        <w:t xml:space="preserve"> - </w:t>
+      </w:r>
+      <w:r>
+        <w:t xml:space="preserve">Requisição HTTP para API de </w:t>
+      </w:r>
+      <w:r>
+        <w:t>Produtos.</w:t>
+      </w:r>
+      <w:r>
+        <w:t xml:space="preserve"> Fonte: do Autor</w:t>
+      </w:r>
+    </w:p>
+    <w:p>
+      <w:pPr>
+        <w:pStyle w:val="Corpodetexto"/>
+        <w:keepNext/>
+      </w:pPr>
+      <w:r>
+        <w:rPr>
+          <w:noProof/>
+        </w:rPr>
+        <w:lastRenderedPageBreak/>
+        <w:drawing>
+          <wp:inline distT="0" distB="0" distL="0" distR="0" wp14:anchorId="47E9C458" wp14:editId="13131D54">
+            <wp:extent cx="5280025" cy="2799715"/>
+            <wp:effectExtent l="0" t="0" r="0" b="635"/>
+            <wp:docPr id="37" name="Imagem 37"/>
+            <wp:cNvGraphicFramePr>
+              <a:graphicFrameLocks xmlns:a="http://schemas.openxmlformats.org/drawingml/2006/main" noChangeAspect="1"/>
+            </wp:cNvGraphicFramePr>
+            <a:graphic xmlns:a="http://schemas.openxmlformats.org/drawingml/2006/main">
+              <a:graphicData uri="http://schemas.openxmlformats.org/drawingml/2006/picture">
+                <pic:pic xmlns:pic="http://schemas.openxmlformats.org/drawingml/2006/picture">
+                  <pic:nvPicPr>
+                    <pic:cNvPr id="37" name="Insomnia-quotes.png"/>
+                    <pic:cNvPicPr/>
+                  </pic:nvPicPr>
+                  <pic:blipFill>
+                    <a:blip r:embed="rId18"/>
+                    <a:stretch>
+                      <a:fillRect/>
+                    </a:stretch>
+                  </pic:blipFill>
+                  <pic:spPr>
+                    <a:xfrm>
+                      <a:off x="0" y="0"/>
+                      <a:ext cx="5280025" cy="2799715"/>
+                    </a:xfrm>
+                    <a:prstGeom prst="rect">
+                      <a:avLst/>
+                    </a:prstGeom>
+                  </pic:spPr>
+                </pic:pic>
+              </a:graphicData>
+            </a:graphic>
+          </wp:inline>
+        </w:drawing>
+      </w:r>
+    </w:p>
+    <w:p>
+      <w:pPr>
+        <w:pStyle w:val="Legenda"/>
+      </w:pPr>
+      <w:r>
+        <w:t xml:space="preserve">Figura </w:t>
+      </w:r>
+      <w:fldSimple w:instr=" SEQ Figura \* ARABIC ">
+        <w:r>
+          <w:rPr>
+            <w:noProof/>
+          </w:rPr>
+          <w:t>9</w:t>
+        </w:r>
+      </w:fldSimple>
+      <w:r>
+        <w:t xml:space="preserve"> - </w:t>
+      </w:r>
+      <w:r>
+        <w:t xml:space="preserve">Requisição HTTP para API de </w:t>
+      </w:r>
+      <w:r>
+        <w:t>Cotações.</w:t>
+      </w:r>
+      <w:r>
+        <w:t xml:space="preserve"> Fonte: do Autor</w:t>
+      </w:r>
     </w:p>
     <w:tbl>
       <w:tblPr>
@@ -12684,7 +12956,6 @@
                 <w:sz w:val="24"/>
                 <w:szCs w:val="24"/>
               </w:rPr>
-              <w:lastRenderedPageBreak/>
               <w:t>Utilização de APIs REST como interface de comunicação e middlewares de mensageira.</w:t>
             </w:r>
           </w:p>
@@ -12798,6 +13069,7 @@
                 <w:sz w:val="24"/>
                 <w:szCs w:val="24"/>
               </w:rPr>
+              <w:lastRenderedPageBreak/>
               <w:t>Riscos:</w:t>
             </w:r>
           </w:p>
@@ -12967,7 +13239,84 @@
           <w:sz w:val="24"/>
           <w:szCs w:val="24"/>
         </w:rPr>
-        <w:t>As imagens abaixo mostram os contratos de API REST</w:t>
+        <w:t xml:space="preserve">As </w:t>
+      </w:r>
+      <w:r>
+        <w:rPr>
+          <w:sz w:val="24"/>
+          <w:szCs w:val="24"/>
+        </w:rPr>
+        <w:t>figuras</w:t>
+      </w:r>
+      <w:r>
+        <w:rPr>
+          <w:sz w:val="24"/>
+          <w:szCs w:val="24"/>
+        </w:rPr>
+        <w:t xml:space="preserve"> </w:t>
+      </w:r>
+      <w:r>
+        <w:rPr>
+          <w:sz w:val="24"/>
+          <w:szCs w:val="24"/>
+        </w:rPr>
+        <w:t>10</w:t>
+      </w:r>
+      <w:r>
+        <w:rPr>
+          <w:sz w:val="24"/>
+          <w:szCs w:val="24"/>
+        </w:rPr>
+        <w:t>,</w:t>
+      </w:r>
+      <w:r>
+        <w:rPr>
+          <w:sz w:val="24"/>
+          <w:szCs w:val="24"/>
+        </w:rPr>
+        <w:t xml:space="preserve"> 11</w:t>
+      </w:r>
+      <w:r>
+        <w:rPr>
+          <w:sz w:val="24"/>
+          <w:szCs w:val="24"/>
+        </w:rPr>
+        <w:t>,</w:t>
+      </w:r>
+      <w:r>
+        <w:rPr>
+          <w:sz w:val="24"/>
+          <w:szCs w:val="24"/>
+        </w:rPr>
+        <w:t xml:space="preserve"> 12</w:t>
+      </w:r>
+      <w:r>
+        <w:rPr>
+          <w:sz w:val="24"/>
+          <w:szCs w:val="24"/>
+        </w:rPr>
+        <w:t xml:space="preserve"> e 1</w:t>
+      </w:r>
+      <w:r>
+        <w:rPr>
+          <w:sz w:val="24"/>
+          <w:szCs w:val="24"/>
+        </w:rPr>
+        <w:t>3</w:t>
+      </w:r>
+      <w:r>
+        <w:rPr>
+          <w:sz w:val="24"/>
+          <w:szCs w:val="24"/>
+        </w:rPr>
+        <w:t xml:space="preserve"> </w:t>
+      </w:r>
+      <w:r>
+        <w:rPr>
+          <w:sz w:val="24"/>
+          <w:szCs w:val="24"/>
+        </w:rPr>
+        <w:t>mostram os contratos de API REST</w:t>
       </w:r>
       <w:r>
         <w:rPr>
@@ -12979,195 +13328,20 @@
     </w:p>
     <w:p>
       <w:pPr>
+        <w:keepNext/>
         <w:suppressAutoHyphens/>
         <w:spacing w:before="100" w:beforeAutospacing="1" w:after="100" w:afterAutospacing="1" w:line="360" w:lineRule="auto"/>
-        <w:ind w:firstLine="709"/>
-        <w:jc w:val="both"/>
-        <w:rPr>
-          <w:sz w:val="24"/>
-          <w:szCs w:val="24"/>
-        </w:rPr>
+        <w:jc w:val="center"/>
       </w:pPr>
       <w:r>
         <w:rPr>
           <w:noProof/>
         </w:rPr>
-        <w:lastRenderedPageBreak/>
-        <mc:AlternateContent>
-          <mc:Choice Requires="wps">
-            <w:drawing>
-              <wp:anchor distT="0" distB="0" distL="114300" distR="114300" simplePos="0" relativeHeight="251669504" behindDoc="0" locked="0" layoutInCell="1" allowOverlap="1" wp14:anchorId="6416BC91" wp14:editId="56154D9B">
-                <wp:simplePos x="0" y="0"/>
-                <wp:positionH relativeFrom="column">
-                  <wp:posOffset>40005</wp:posOffset>
-                </wp:positionH>
-                <wp:positionV relativeFrom="paragraph">
-                  <wp:posOffset>8576310</wp:posOffset>
-                </wp:positionV>
-                <wp:extent cx="5280025" cy="635"/>
-                <wp:effectExtent l="0" t="0" r="0" b="0"/>
-                <wp:wrapSquare wrapText="bothSides"/>
-                <wp:docPr id="13" name="Caixa de Texto 13"/>
-                <wp:cNvGraphicFramePr/>
-                <a:graphic xmlns:a="http://schemas.openxmlformats.org/drawingml/2006/main">
-                  <a:graphicData uri="http://schemas.microsoft.com/office/word/2010/wordprocessingShape">
-                    <wps:wsp>
-                      <wps:cNvSpPr txBox="1"/>
-                      <wps:spPr>
-                        <a:xfrm>
-                          <a:off x="0" y="0"/>
-                          <a:ext cx="5280025" cy="635"/>
-                        </a:xfrm>
-                        <a:prstGeom prst="rect">
-                          <a:avLst/>
-                        </a:prstGeom>
-                        <a:solidFill>
-                          <a:prstClr val="white"/>
-                        </a:solidFill>
-                        <a:ln>
-                          <a:noFill/>
-                        </a:ln>
-                      </wps:spPr>
-                      <wps:txbx>
-                        <w:txbxContent>
-                          <w:p>
-                            <w:pPr>
-                              <w:pStyle w:val="Legenda"/>
-                              <w:rPr>
-                                <w:noProof/>
-                                <w:sz w:val="20"/>
-                              </w:rPr>
-                            </w:pPr>
-                            <w:r>
-                              <w:t xml:space="preserve">Figura </w:t>
-                            </w:r>
-                            <w:r>
-                              <w:fldChar w:fldCharType="begin"/>
-                            </w:r>
-                            <w:r>
-                              <w:instrText xml:space="preserve"> SEQ Figura \* ARABIC </w:instrText>
-                            </w:r>
-                            <w:r>
-                              <w:fldChar w:fldCharType="separate"/>
-                            </w:r>
-                            <w:r>
-                              <w:rPr>
-                                <w:noProof/>
-                              </w:rPr>
-                              <w:t>7</w:t>
-                            </w:r>
-                            <w:r>
-                              <w:fldChar w:fldCharType="end"/>
-                            </w:r>
-                            <w:r>
-                              <w:t xml:space="preserve"> - </w:t>
-                            </w:r>
-                            <w:r>
-                              <w:t xml:space="preserve">Especificação </w:t>
-                            </w:r>
-                            <w:proofErr w:type="spellStart"/>
-                            <w:r>
-                              <w:t>OpenAPI</w:t>
-                            </w:r>
-                            <w:proofErr w:type="spellEnd"/>
-                            <w:r>
-                              <w:t xml:space="preserve"> da API d</w:t>
-                            </w:r>
-                            <w:r>
-                              <w:t>e BFF</w:t>
-                            </w:r>
-                          </w:p>
-                        </w:txbxContent>
-                      </wps:txbx>
-                      <wps:bodyPr rot="0" spcFirstLastPara="0" vertOverflow="overflow" horzOverflow="overflow" vert="horz" wrap="square" lIns="0" tIns="0" rIns="0" bIns="0" numCol="1" spcCol="0" rtlCol="0" fromWordArt="0" anchor="t" anchorCtr="0" forceAA="0" compatLnSpc="1">
-                        <a:prstTxWarp prst="textNoShape">
-                          <a:avLst/>
-                        </a:prstTxWarp>
-                        <a:spAutoFit/>
-                      </wps:bodyPr>
-                    </wps:wsp>
-                  </a:graphicData>
-                </a:graphic>
-              </wp:anchor>
-            </w:drawing>
-          </mc:Choice>
-          <mc:Fallback>
-            <w:pict>
-              <v:shape w14:anchorId="6416BC91" id="Caixa de Texto 13" o:spid="_x0000_s1027" type="#_x0000_t202" style="position:absolute;left:0;text-align:left;margin-left:3.15pt;margin-top:675.3pt;width:415.75pt;height:.05pt;z-index:251669504;visibility:visible;mso-wrap-style:square;mso-wrap-distance-left:9pt;mso-wrap-distance-top:0;mso-wrap-distance-right:9pt;mso-wrap-distance-bottom:0;mso-position-horizontal:absolute;mso-position-horizontal-relative:text;mso-position-vertical:absolute;mso-position-vertical-relative:text;v-text-anchor:top" o:gfxdata="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" stroked="f">
-                <v:textbox style="mso-fit-shape-to-text:t" inset="0,0,0,0">
-                  <w:txbxContent>
-                    <w:p>
-                      <w:pPr>
-                        <w:pStyle w:val="Legenda"/>
-                        <w:rPr>
-                          <w:noProof/>
-                          <w:sz w:val="20"/>
-                        </w:rPr>
-                      </w:pPr>
-                      <w:r>
-                        <w:t xml:space="preserve">Figura </w:t>
-                      </w:r>
-                      <w:r>
-                        <w:fldChar w:fldCharType="begin"/>
-                      </w:r>
-                      <w:r>
-                        <w:instrText xml:space="preserve"> SEQ Figura \* ARABIC </w:instrText>
-                      </w:r>
-                      <w:r>
-                        <w:fldChar w:fldCharType="separate"/>
-                      </w:r>
-                      <w:r>
-                        <w:rPr>
-                          <w:noProof/>
-                        </w:rPr>
-                        <w:t>7</w:t>
-                      </w:r>
-                      <w:r>
-                        <w:fldChar w:fldCharType="end"/>
-                      </w:r>
-                      <w:r>
-                        <w:t xml:space="preserve"> - </w:t>
-                      </w:r>
-                      <w:r>
-                        <w:t xml:space="preserve">Especificação </w:t>
-                      </w:r>
-                      <w:proofErr w:type="spellStart"/>
-                      <w:r>
-                        <w:t>OpenAPI</w:t>
-                      </w:r>
-                      <w:proofErr w:type="spellEnd"/>
-                      <w:r>
-                        <w:t xml:space="preserve"> da API d</w:t>
-                      </w:r>
-                      <w:r>
-                        <w:t>e BFF</w:t>
-                      </w:r>
-                    </w:p>
-                  </w:txbxContent>
-                </v:textbox>
-                <w10:wrap type="square"/>
-              </v:shape>
-            </w:pict>
-          </mc:Fallback>
-        </mc:AlternateContent>
-      </w:r>
-      <w:r>
-        <w:rPr>
-          <w:noProof/>
-        </w:rPr>
         <w:drawing>
-          <wp:anchor distT="0" distB="0" distL="114300" distR="114300" simplePos="0" relativeHeight="251667456" behindDoc="0" locked="0" layoutInCell="1" allowOverlap="1" wp14:anchorId="1D836CAC" wp14:editId="39E6888D">
-            <wp:simplePos x="0" y="0"/>
-            <wp:positionH relativeFrom="column">
-              <wp:posOffset>40005</wp:posOffset>
-            </wp:positionH>
-            <wp:positionV relativeFrom="paragraph">
-              <wp:posOffset>6090920</wp:posOffset>
-            </wp:positionV>
-            <wp:extent cx="5280025" cy="2659380"/>
-            <wp:effectExtent l="0" t="0" r="0" b="7620"/>
-            <wp:wrapSquare wrapText="bothSides"/>
-            <wp:docPr id="12" name="Imagem 12"/>
+          <wp:inline distT="0" distB="0" distL="0" distR="0" wp14:anchorId="51CA396F" wp14:editId="3B7B8724">
+            <wp:extent cx="5280025" cy="2673350"/>
+            <wp:effectExtent l="0" t="0" r="0" b="0"/>
+            <wp:docPr id="39" name="Imagem 39"/>
             <wp:cNvGraphicFramePr>
               <a:graphicFrameLocks xmlns:a="http://schemas.openxmlformats.org/drawingml/2006/main" noChangeAspect="1"/>
             </wp:cNvGraphicFramePr>
@@ -13175,11 +13349,170 @@
               <a:graphicData uri="http://schemas.openxmlformats.org/drawingml/2006/picture">
                 <pic:pic xmlns:pic="http://schemas.openxmlformats.org/drawingml/2006/picture">
                   <pic:nvPicPr>
-                    <pic:cNvPr id="12" name="04.png"/>
+                    <pic:cNvPr id="39" name="02.png"/>
                     <pic:cNvPicPr/>
                   </pic:nvPicPr>
                   <pic:blipFill>
-                    <a:blip r:embed="rId15"/>
+                    <a:blip r:embed="rId19"/>
+                    <a:stretch>
+                      <a:fillRect/>
+                    </a:stretch>
+                  </pic:blipFill>
+                  <pic:spPr>
+                    <a:xfrm>
+                      <a:off x="0" y="0"/>
+                      <a:ext cx="5280025" cy="2673350"/>
+                    </a:xfrm>
+                    <a:prstGeom prst="rect">
+                      <a:avLst/>
+                    </a:prstGeom>
+                  </pic:spPr>
+                </pic:pic>
+              </a:graphicData>
+            </a:graphic>
+          </wp:inline>
+        </w:drawing>
+      </w:r>
+    </w:p>
+    <w:p>
+      <w:pPr>
+        <w:pStyle w:val="Legenda"/>
+      </w:pPr>
+      <w:r>
+        <w:t xml:space="preserve">Figura </w:t>
+      </w:r>
+      <w:fldSimple w:instr=" SEQ Figura \* ARABIC ">
+        <w:r>
+          <w:rPr>
+            <w:noProof/>
+          </w:rPr>
+          <w:t>10</w:t>
+        </w:r>
+      </w:fldSimple>
+      <w:r>
+        <w:t xml:space="preserve"> - </w:t>
+      </w:r>
+      <w:r>
+        <w:t xml:space="preserve">Especificação </w:t>
+      </w:r>
+      <w:proofErr w:type="spellStart"/>
+      <w:r>
+        <w:t>OpenAPI</w:t>
+      </w:r>
+      <w:proofErr w:type="spellEnd"/>
+      <w:r>
+        <w:t xml:space="preserve"> da API de Produtos. Fonte: do Autor</w:t>
+      </w:r>
+    </w:p>
+    <w:p>
+      <w:pPr>
+        <w:pStyle w:val="Corpodetexto"/>
+        <w:keepNext/>
+      </w:pPr>
+      <w:r>
+        <w:rPr>
+          <w:noProof/>
+        </w:rPr>
+        <w:drawing>
+          <wp:inline distT="0" distB="0" distL="0" distR="0" wp14:anchorId="1C8ADC39" wp14:editId="33AE27C6">
+            <wp:extent cx="5280025" cy="2684145"/>
+            <wp:effectExtent l="0" t="0" r="0" b="1905"/>
+            <wp:docPr id="40" name="Imagem 40"/>
+            <wp:cNvGraphicFramePr>
+              <a:graphicFrameLocks xmlns:a="http://schemas.openxmlformats.org/drawingml/2006/main" noChangeAspect="1"/>
+            </wp:cNvGraphicFramePr>
+            <a:graphic xmlns:a="http://schemas.openxmlformats.org/drawingml/2006/main">
+              <a:graphicData uri="http://schemas.openxmlformats.org/drawingml/2006/picture">
+                <pic:pic xmlns:pic="http://schemas.openxmlformats.org/drawingml/2006/picture">
+                  <pic:nvPicPr>
+                    <pic:cNvPr id="40" name="03.png"/>
+                    <pic:cNvPicPr/>
+                  </pic:nvPicPr>
+                  <pic:blipFill>
+                    <a:blip r:embed="rId20"/>
+                    <a:stretch>
+                      <a:fillRect/>
+                    </a:stretch>
+                  </pic:blipFill>
+                  <pic:spPr>
+                    <a:xfrm>
+                      <a:off x="0" y="0"/>
+                      <a:ext cx="5280025" cy="2684145"/>
+                    </a:xfrm>
+                    <a:prstGeom prst="rect">
+                      <a:avLst/>
+                    </a:prstGeom>
+                  </pic:spPr>
+                </pic:pic>
+              </a:graphicData>
+            </a:graphic>
+          </wp:inline>
+        </w:drawing>
+      </w:r>
+    </w:p>
+    <w:p>
+      <w:pPr>
+        <w:pStyle w:val="Legenda"/>
+      </w:pPr>
+      <w:r>
+        <w:t xml:space="preserve">Figura </w:t>
+      </w:r>
+      <w:fldSimple w:instr=" SEQ Figura \* ARABIC ">
+        <w:r>
+          <w:rPr>
+            <w:noProof/>
+          </w:rPr>
+          <w:t>11</w:t>
+        </w:r>
+      </w:fldSimple>
+      <w:r>
+        <w:t xml:space="preserve"> - </w:t>
+      </w:r>
+      <w:r>
+        <w:t xml:space="preserve">Especificação </w:t>
+      </w:r>
+      <w:proofErr w:type="spellStart"/>
+      <w:r>
+        <w:t>OpenAPI</w:t>
+      </w:r>
+      <w:proofErr w:type="spellEnd"/>
+      <w:r>
+        <w:t xml:space="preserve"> da API de </w:t>
+      </w:r>
+      <w:r>
+        <w:t>Cotações</w:t>
+      </w:r>
+      <w:r>
+        <w:t>. Fonte: do Autor</w:t>
+      </w:r>
+    </w:p>
+    <w:p>
+      <w:pPr>
+        <w:pStyle w:val="Corpodetexto"/>
+        <w:keepNext/>
+      </w:pPr>
+      <w:r>
+        <w:rPr>
+          <w:noProof/>
+        </w:rPr>
+        <w:lastRenderedPageBreak/>
+        <w:drawing>
+          <wp:inline distT="0" distB="0" distL="0" distR="0" wp14:anchorId="2FF6E478" wp14:editId="1CCB1485">
+            <wp:extent cx="5280025" cy="2659380"/>
+            <wp:effectExtent l="0" t="0" r="0" b="7620"/>
+            <wp:docPr id="41" name="Imagem 41"/>
+            <wp:cNvGraphicFramePr>
+              <a:graphicFrameLocks xmlns:a="http://schemas.openxmlformats.org/drawingml/2006/main" noChangeAspect="1"/>
+            </wp:cNvGraphicFramePr>
+            <a:graphic xmlns:a="http://schemas.openxmlformats.org/drawingml/2006/main">
+              <a:graphicData uri="http://schemas.openxmlformats.org/drawingml/2006/picture">
+                <pic:pic xmlns:pic="http://schemas.openxmlformats.org/drawingml/2006/picture">
+                  <pic:nvPicPr>
+                    <pic:cNvPr id="41" name="04.png"/>
+                    <pic:cNvPicPr/>
+                  </pic:nvPicPr>
+                  <pic:blipFill>
+                    <a:blip r:embed="rId21"/>
                     <a:stretch>
                       <a:fillRect/>
                     </a:stretch>
@@ -13196,188 +13529,60 @@
                 </pic:pic>
               </a:graphicData>
             </a:graphic>
-          </wp:anchor>
+          </wp:inline>
         </w:drawing>
       </w:r>
+    </w:p>
+    <w:p>
+      <w:pPr>
+        <w:pStyle w:val="Legenda"/>
+      </w:pPr>
+      <w:r>
+        <w:t xml:space="preserve">Figura </w:t>
+      </w:r>
+      <w:fldSimple w:instr=" SEQ Figura \* ARABIC ">
+        <w:r>
+          <w:rPr>
+            <w:noProof/>
+          </w:rPr>
+          <w:t>12</w:t>
+        </w:r>
+      </w:fldSimple>
+      <w:r>
+        <w:t xml:space="preserve"> -</w:t>
+      </w:r>
+      <w:r>
+        <w:t xml:space="preserve"> Especificação </w:t>
+      </w:r>
+      <w:proofErr w:type="spellStart"/>
+      <w:r>
+        <w:t>OpenAPI</w:t>
+      </w:r>
+      <w:proofErr w:type="spellEnd"/>
+      <w:r>
+        <w:t xml:space="preserve"> da API de </w:t>
+      </w:r>
+      <w:r>
+        <w:t>BFF</w:t>
+      </w:r>
+      <w:r>
+        <w:t>. Fonte: do Autor</w:t>
+      </w:r>
+    </w:p>
+    <w:p>
+      <w:pPr>
+        <w:pStyle w:val="Corpodetexto"/>
+        <w:keepNext/>
+      </w:pPr>
       <w:r>
         <w:rPr>
           <w:noProof/>
         </w:rPr>
-        <mc:AlternateContent>
-          <mc:Choice Requires="wps">
-            <w:drawing>
-              <wp:anchor distT="0" distB="0" distL="114300" distR="114300" simplePos="0" relativeHeight="251666432" behindDoc="0" locked="0" layoutInCell="1" allowOverlap="1" wp14:anchorId="7BD3CD2A" wp14:editId="481048E2">
-                <wp:simplePos x="0" y="0"/>
-                <wp:positionH relativeFrom="column">
-                  <wp:posOffset>0</wp:posOffset>
-                </wp:positionH>
-                <wp:positionV relativeFrom="paragraph">
-                  <wp:posOffset>5781040</wp:posOffset>
-                </wp:positionV>
-                <wp:extent cx="5280025" cy="635"/>
-                <wp:effectExtent l="0" t="0" r="0" b="0"/>
-                <wp:wrapSquare wrapText="bothSides"/>
-                <wp:docPr id="11" name="Caixa de Texto 11"/>
-                <wp:cNvGraphicFramePr/>
-                <a:graphic xmlns:a="http://schemas.openxmlformats.org/drawingml/2006/main">
-                  <a:graphicData uri="http://schemas.microsoft.com/office/word/2010/wordprocessingShape">
-                    <wps:wsp>
-                      <wps:cNvSpPr txBox="1"/>
-                      <wps:spPr>
-                        <a:xfrm>
-                          <a:off x="0" y="0"/>
-                          <a:ext cx="5280025" cy="635"/>
-                        </a:xfrm>
-                        <a:prstGeom prst="rect">
-                          <a:avLst/>
-                        </a:prstGeom>
-                        <a:solidFill>
-                          <a:prstClr val="white"/>
-                        </a:solidFill>
-                        <a:ln>
-                          <a:noFill/>
-                        </a:ln>
-                      </wps:spPr>
-                      <wps:txbx>
-                        <w:txbxContent>
-                          <w:p>
-                            <w:pPr>
-                              <w:pStyle w:val="Legenda"/>
-                              <w:rPr>
-                                <w:noProof/>
-                                <w:sz w:val="20"/>
-                              </w:rPr>
-                            </w:pPr>
-                            <w:r>
-                              <w:t xml:space="preserve">Figura </w:t>
-                            </w:r>
-                            <w:r>
-                              <w:fldChar w:fldCharType="begin"/>
-                            </w:r>
-                            <w:r>
-                              <w:instrText xml:space="preserve"> SEQ Figura \* ARABIC </w:instrText>
-                            </w:r>
-                            <w:r>
-                              <w:fldChar w:fldCharType="separate"/>
-                            </w:r>
-                            <w:r>
-                              <w:rPr>
-                                <w:noProof/>
-                              </w:rPr>
-                              <w:t>8</w:t>
-                            </w:r>
-                            <w:r>
-                              <w:fldChar w:fldCharType="end"/>
-                            </w:r>
-                            <w:r>
-                              <w:t xml:space="preserve"> - </w:t>
-                            </w:r>
-                            <w:r>
-                              <w:t xml:space="preserve">Especificação </w:t>
-                            </w:r>
-                            <w:proofErr w:type="spellStart"/>
-                            <w:r>
-                              <w:t>OpenAPI</w:t>
-                            </w:r>
-                            <w:proofErr w:type="spellEnd"/>
-                            <w:r>
-                              <w:t xml:space="preserve"> da API de </w:t>
-                            </w:r>
-                            <w:r>
-                              <w:t>Cotações</w:t>
-                            </w:r>
-                          </w:p>
-                        </w:txbxContent>
-                      </wps:txbx>
-                      <wps:bodyPr rot="0" spcFirstLastPara="0" vertOverflow="overflow" horzOverflow="overflow" vert="horz" wrap="square" lIns="0" tIns="0" rIns="0" bIns="0" numCol="1" spcCol="0" rtlCol="0" fromWordArt="0" anchor="t" anchorCtr="0" forceAA="0" compatLnSpc="1">
-                        <a:prstTxWarp prst="textNoShape">
-                          <a:avLst/>
-                        </a:prstTxWarp>
-                        <a:spAutoFit/>
-                      </wps:bodyPr>
-                    </wps:wsp>
-                  </a:graphicData>
-                </a:graphic>
-              </wp:anchor>
-            </w:drawing>
-          </mc:Choice>
-          <mc:Fallback>
-            <w:pict>
-              <v:shape w14:anchorId="7BD3CD2A" id="Caixa de Texto 11" o:spid="_x0000_s1028" type="#_x0000_t202" style="position:absolute;left:0;text-align:left;margin-left:0;margin-top:455.2pt;width:415.75pt;height:.05pt;z-index:251666432;visibility:visible;mso-wrap-style:square;mso-wrap-distance-left:9pt;mso-wrap-distance-top:0;mso-wrap-distance-right:9pt;mso-wrap-distance-bottom:0;mso-position-horizontal:absolute;mso-position-horizontal-relative:text;mso-position-vertical:absolute;mso-position-vertical-relative:text;v-text-anchor:top" o:gfxdata="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" stroked="f">
-                <v:textbox style="mso-fit-shape-to-text:t" inset="0,0,0,0">
-                  <w:txbxContent>
-                    <w:p>
-                      <w:pPr>
-                        <w:pStyle w:val="Legenda"/>
-                        <w:rPr>
-                          <w:noProof/>
-                          <w:sz w:val="20"/>
-                        </w:rPr>
-                      </w:pPr>
-                      <w:r>
-                        <w:t xml:space="preserve">Figura </w:t>
-                      </w:r>
-                      <w:r>
-                        <w:fldChar w:fldCharType="begin"/>
-                      </w:r>
-                      <w:r>
-                        <w:instrText xml:space="preserve"> SEQ Figura \* ARABIC </w:instrText>
-                      </w:r>
-                      <w:r>
-                        <w:fldChar w:fldCharType="separate"/>
-                      </w:r>
-                      <w:r>
-                        <w:rPr>
-                          <w:noProof/>
-                        </w:rPr>
-                        <w:t>8</w:t>
-                      </w:r>
-                      <w:r>
-                        <w:fldChar w:fldCharType="end"/>
-                      </w:r>
-                      <w:r>
-                        <w:t xml:space="preserve"> - </w:t>
-                      </w:r>
-                      <w:r>
-                        <w:t xml:space="preserve">Especificação </w:t>
-                      </w:r>
-                      <w:proofErr w:type="spellStart"/>
-                      <w:r>
-                        <w:t>OpenAPI</w:t>
-                      </w:r>
-                      <w:proofErr w:type="spellEnd"/>
-                      <w:r>
-                        <w:t xml:space="preserve"> da API de </w:t>
-                      </w:r>
-                      <w:r>
-                        <w:t>Cotações</w:t>
-                      </w:r>
-                    </w:p>
-                  </w:txbxContent>
-                </v:textbox>
-                <w10:wrap type="square"/>
-              </v:shape>
-            </w:pict>
-          </mc:Fallback>
-        </mc:AlternateContent>
-      </w:r>
-      <w:r>
-        <w:rPr>
-          <w:noProof/>
-        </w:rPr>
         <w:drawing>
-          <wp:anchor distT="0" distB="0" distL="114300" distR="114300" simplePos="0" relativeHeight="251664384" behindDoc="0" locked="0" layoutInCell="1" allowOverlap="1" wp14:anchorId="1A778661" wp14:editId="36641F5D">
-            <wp:simplePos x="0" y="0"/>
-            <wp:positionH relativeFrom="margin">
-              <wp:align>right</wp:align>
-            </wp:positionH>
-            <wp:positionV relativeFrom="paragraph">
-              <wp:posOffset>3040344</wp:posOffset>
-            </wp:positionV>
-            <wp:extent cx="5280025" cy="2684145"/>
-            <wp:effectExtent l="0" t="0" r="0" b="1905"/>
-            <wp:wrapSquare wrapText="bothSides"/>
-            <wp:docPr id="10" name="Imagem 10"/>
+          <wp:inline distT="0" distB="0" distL="0" distR="0" wp14:anchorId="5363B5C9" wp14:editId="3F0FA595">
+            <wp:extent cx="5280025" cy="2666365"/>
+            <wp:effectExtent l="0" t="0" r="0" b="635"/>
+            <wp:docPr id="42" name="Imagem 42"/>
             <wp:cNvGraphicFramePr>
               <a:graphicFrameLocks xmlns:a="http://schemas.openxmlformats.org/drawingml/2006/main" noChangeAspect="1"/>
             </wp:cNvGraphicFramePr>
@@ -13385,261 +13590,11 @@
               <a:graphicData uri="http://schemas.openxmlformats.org/drawingml/2006/picture">
                 <pic:pic xmlns:pic="http://schemas.openxmlformats.org/drawingml/2006/picture">
                   <pic:nvPicPr>
-                    <pic:cNvPr id="10" name="03.png"/>
+                    <pic:cNvPr id="42" name="05.png"/>
                     <pic:cNvPicPr/>
                   </pic:nvPicPr>
                   <pic:blipFill>
-                    <a:blip r:embed="rId16"/>
-                    <a:stretch>
-                      <a:fillRect/>
-                    </a:stretch>
-                  </pic:blipFill>
-                  <pic:spPr>
-                    <a:xfrm>
-                      <a:off x="0" y="0"/>
-                      <a:ext cx="5280025" cy="2684145"/>
-                    </a:xfrm>
-                    <a:prstGeom prst="rect">
-                      <a:avLst/>
-                    </a:prstGeom>
-                  </pic:spPr>
-                </pic:pic>
-              </a:graphicData>
-            </a:graphic>
-          </wp:anchor>
-        </w:drawing>
-      </w:r>
-      <w:r>
-        <w:rPr>
-          <w:noProof/>
-        </w:rPr>
-        <mc:AlternateContent>
-          <mc:Choice Requires="wps">
-            <w:drawing>
-              <wp:anchor distT="0" distB="0" distL="114300" distR="114300" simplePos="0" relativeHeight="251663360" behindDoc="0" locked="0" layoutInCell="1" allowOverlap="1" wp14:anchorId="62A0CF77" wp14:editId="339966A7">
-                <wp:simplePos x="0" y="0"/>
-                <wp:positionH relativeFrom="column">
-                  <wp:posOffset>0</wp:posOffset>
-                </wp:positionH>
-                <wp:positionV relativeFrom="paragraph">
-                  <wp:posOffset>2730500</wp:posOffset>
-                </wp:positionV>
-                <wp:extent cx="5280025" cy="635"/>
-                <wp:effectExtent l="0" t="0" r="0" b="0"/>
-                <wp:wrapSquare wrapText="bothSides"/>
-                <wp:docPr id="9" name="Caixa de Texto 9"/>
-                <wp:cNvGraphicFramePr/>
-                <a:graphic xmlns:a="http://schemas.openxmlformats.org/drawingml/2006/main">
-                  <a:graphicData uri="http://schemas.microsoft.com/office/word/2010/wordprocessingShape">
-                    <wps:wsp>
-                      <wps:cNvSpPr txBox="1"/>
-                      <wps:spPr>
-                        <a:xfrm>
-                          <a:off x="0" y="0"/>
-                          <a:ext cx="5280025" cy="635"/>
-                        </a:xfrm>
-                        <a:prstGeom prst="rect">
-                          <a:avLst/>
-                        </a:prstGeom>
-                        <a:solidFill>
-                          <a:prstClr val="white"/>
-                        </a:solidFill>
-                        <a:ln>
-                          <a:noFill/>
-                        </a:ln>
-                      </wps:spPr>
-                      <wps:txbx>
-                        <w:txbxContent>
-                          <w:p>
-                            <w:pPr>
-                              <w:pStyle w:val="Legenda"/>
-                              <w:rPr>
-                                <w:noProof/>
-                                <w:sz w:val="24"/>
-                                <w:szCs w:val="24"/>
-                              </w:rPr>
-                            </w:pPr>
-                            <w:r>
-                              <w:t xml:space="preserve">Figura </w:t>
-                            </w:r>
-                            <w:r>
-                              <w:fldChar w:fldCharType="begin"/>
-                            </w:r>
-                            <w:r>
-                              <w:instrText xml:space="preserve"> SEQ Figura \* ARABIC </w:instrText>
-                            </w:r>
-                            <w:r>
-                              <w:fldChar w:fldCharType="separate"/>
-                            </w:r>
-                            <w:r>
-                              <w:rPr>
-                                <w:noProof/>
-                              </w:rPr>
-                              <w:t>9</w:t>
-                            </w:r>
-                            <w:r>
-                              <w:fldChar w:fldCharType="end"/>
-                            </w:r>
-                            <w:r>
-                              <w:t xml:space="preserve"> - Especificação </w:t>
-                            </w:r>
-                            <w:proofErr w:type="spellStart"/>
-                            <w:r>
-                              <w:t>OpenAPI</w:t>
-                            </w:r>
-                            <w:proofErr w:type="spellEnd"/>
-                            <w:r>
-                              <w:t xml:space="preserve"> da API de Produtos</w:t>
-                            </w:r>
-                          </w:p>
-                        </w:txbxContent>
-                      </wps:txbx>
-                      <wps:bodyPr rot="0" spcFirstLastPara="0" vertOverflow="overflow" horzOverflow="overflow" vert="horz" wrap="square" lIns="0" tIns="0" rIns="0" bIns="0" numCol="1" spcCol="0" rtlCol="0" fromWordArt="0" anchor="t" anchorCtr="0" forceAA="0" compatLnSpc="1">
-                        <a:prstTxWarp prst="textNoShape">
-                          <a:avLst/>
-                        </a:prstTxWarp>
-                        <a:spAutoFit/>
-                      </wps:bodyPr>
-                    </wps:wsp>
-                  </a:graphicData>
-                </a:graphic>
-              </wp:anchor>
-            </w:drawing>
-          </mc:Choice>
-          <mc:Fallback>
-            <w:pict>
-              <v:shape w14:anchorId="62A0CF77" id="Caixa de Texto 9" o:spid="_x0000_s1029" type="#_x0000_t202" style="position:absolute;left:0;text-align:left;margin-left:0;margin-top:215pt;width:415.75pt;height:.05pt;z-index:251663360;visibility:visible;mso-wrap-style:square;mso-wrap-distance-left:9pt;mso-wrap-distance-top:0;mso-wrap-distance-right:9pt;mso-wrap-distance-bottom:0;mso-position-horizontal:absolute;mso-position-horizontal-relative:text;mso-position-vertical:absolute;mso-position-vertical-relative:text;v-text-anchor:top" o:gfxdata="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" stroked="f">
-                <v:textbox style="mso-fit-shape-to-text:t" inset="0,0,0,0">
-                  <w:txbxContent>
-                    <w:p>
-                      <w:pPr>
-                        <w:pStyle w:val="Legenda"/>
-                        <w:rPr>
-                          <w:noProof/>
-                          <w:sz w:val="24"/>
-                          <w:szCs w:val="24"/>
-                        </w:rPr>
-                      </w:pPr>
-                      <w:r>
-                        <w:t xml:space="preserve">Figura </w:t>
-                      </w:r>
-                      <w:r>
-                        <w:fldChar w:fldCharType="begin"/>
-                      </w:r>
-                      <w:r>
-                        <w:instrText xml:space="preserve"> SEQ Figura \* ARABIC </w:instrText>
-                      </w:r>
-                      <w:r>
-                        <w:fldChar w:fldCharType="separate"/>
-                      </w:r>
-                      <w:r>
-                        <w:rPr>
-                          <w:noProof/>
-                        </w:rPr>
-                        <w:t>9</w:t>
-                      </w:r>
-                      <w:r>
-                        <w:fldChar w:fldCharType="end"/>
-                      </w:r>
-                      <w:r>
-                        <w:t xml:space="preserve"> - Especificação </w:t>
-                      </w:r>
-                      <w:proofErr w:type="spellStart"/>
-                      <w:r>
-                        <w:t>OpenAPI</w:t>
-                      </w:r>
-                      <w:proofErr w:type="spellEnd"/>
-                      <w:r>
-                        <w:t xml:space="preserve"> da API de Produtos</w:t>
-                      </w:r>
-                    </w:p>
-                  </w:txbxContent>
-                </v:textbox>
-                <w10:wrap type="square"/>
-              </v:shape>
-            </w:pict>
-          </mc:Fallback>
-        </mc:AlternateContent>
-      </w:r>
-      <w:r>
-        <w:rPr>
-          <w:noProof/>
-          <w:sz w:val="24"/>
-          <w:szCs w:val="24"/>
-        </w:rPr>
-        <w:drawing>
-          <wp:anchor distT="0" distB="0" distL="114300" distR="114300" simplePos="0" relativeHeight="251661312" behindDoc="0" locked="0" layoutInCell="1" allowOverlap="1" wp14:anchorId="1E9DCD6F" wp14:editId="5671431F">
-            <wp:simplePos x="0" y="0"/>
-            <wp:positionH relativeFrom="margin">
-              <wp:align>right</wp:align>
-            </wp:positionH>
-            <wp:positionV relativeFrom="paragraph">
-              <wp:posOffset>0</wp:posOffset>
-            </wp:positionV>
-            <wp:extent cx="5280025" cy="2673350"/>
-            <wp:effectExtent l="0" t="0" r="0" b="0"/>
-            <wp:wrapSquare wrapText="bothSides"/>
-            <wp:docPr id="6" name="Imagem 6"/>
-            <wp:cNvGraphicFramePr>
-              <a:graphicFrameLocks xmlns:a="http://schemas.openxmlformats.org/drawingml/2006/main" noChangeAspect="1"/>
-            </wp:cNvGraphicFramePr>
-            <a:graphic xmlns:a="http://schemas.openxmlformats.org/drawingml/2006/main">
-              <a:graphicData uri="http://schemas.openxmlformats.org/drawingml/2006/picture">
-                <pic:pic xmlns:pic="http://schemas.openxmlformats.org/drawingml/2006/picture">
-                  <pic:nvPicPr>
-                    <pic:cNvPr id="6" name="02.png"/>
-                    <pic:cNvPicPr/>
-                  </pic:nvPicPr>
-                  <pic:blipFill>
-                    <a:blip r:embed="rId17"/>
-                    <a:stretch>
-                      <a:fillRect/>
-                    </a:stretch>
-                  </pic:blipFill>
-                  <pic:spPr>
-                    <a:xfrm>
-                      <a:off x="0" y="0"/>
-                      <a:ext cx="5280025" cy="2673350"/>
-                    </a:xfrm>
-                    <a:prstGeom prst="rect">
-                      <a:avLst/>
-                    </a:prstGeom>
-                  </pic:spPr>
-                </pic:pic>
-              </a:graphicData>
-            </a:graphic>
-          </wp:anchor>
-        </w:drawing>
-      </w:r>
-    </w:p>
-    <w:p>
-      <w:pPr>
-        <w:pStyle w:val="ExplicaodePreenchimento"/>
-        <w:keepNext/>
-      </w:pPr>
-      <w:r>
-        <w:rPr>
-          <w:rFonts w:cs="Arial"/>
-          <w:noProof/>
-        </w:rPr>
-        <w:lastRenderedPageBreak/>
-        <w:drawing>
-          <wp:inline distT="0" distB="0" distL="0" distR="0" wp14:anchorId="1FD0F0AC" wp14:editId="7BD704C7">
-            <wp:extent cx="5280025" cy="2666365"/>
-            <wp:effectExtent l="0" t="0" r="0" b="635"/>
-            <wp:docPr id="14" name="Imagem 14"/>
-            <wp:cNvGraphicFramePr>
-              <a:graphicFrameLocks xmlns:a="http://schemas.openxmlformats.org/drawingml/2006/main" noChangeAspect="1"/>
-            </wp:cNvGraphicFramePr>
-            <a:graphic xmlns:a="http://schemas.openxmlformats.org/drawingml/2006/main">
-              <a:graphicData uri="http://schemas.openxmlformats.org/drawingml/2006/picture">
-                <pic:pic xmlns:pic="http://schemas.openxmlformats.org/drawingml/2006/picture">
-                  <pic:nvPicPr>
-                    <pic:cNvPr id="14" name="05.png"/>
-                    <pic:cNvPicPr/>
-                  </pic:nvPicPr>
-                  <pic:blipFill>
-                    <a:blip r:embed="rId18"/>
+                    <a:blip r:embed="rId22"/>
                     <a:stretch>
                       <a:fillRect/>
                     </a:stretch>
@@ -13663,36 +13618,34 @@
     <w:p>
       <w:pPr>
         <w:pStyle w:val="Legenda"/>
-        <w:rPr>
-          <w:rFonts w:cs="Arial"/>
-        </w:rPr>
       </w:pPr>
       <w:r>
         <w:t xml:space="preserve">Figura </w:t>
       </w:r>
-      <w:r>
-        <w:fldChar w:fldCharType="begin"/>
-      </w:r>
-      <w:r>
-        <w:instrText xml:space="preserve"> SEQ Figura \* ARABIC </w:instrText>
-      </w:r>
-      <w:r>
-        <w:fldChar w:fldCharType="separate"/>
-      </w:r>
-      <w:r>
-        <w:rPr>
-          <w:noProof/>
-        </w:rPr>
-        <w:t>10</w:t>
-      </w:r>
-      <w:r>
-        <w:fldChar w:fldCharType="end"/>
-      </w:r>
-      <w:r>
-        <w:t xml:space="preserve"> - </w:t>
-      </w:r>
-      <w:r>
-        <w:t xml:space="preserve">Especificação </w:t>
+      <w:fldSimple w:instr=" SEQ Figura \* ARABIC ">
+        <w:r>
+          <w:rPr>
+            <w:noProof/>
+          </w:rPr>
+          <w:t>13</w:t>
+        </w:r>
+      </w:fldSimple>
+      <w:r>
+        <w:t xml:space="preserve"> </w:t>
+      </w:r>
+      <w:proofErr w:type="gramStart"/>
+      <w:r>
+        <w:t>-</w:t>
+      </w:r>
+      <w:r>
+        <w:t xml:space="preserve"> </w:t>
+      </w:r>
+      <w:r>
+        <w:t xml:space="preserve"> Especificação</w:t>
+      </w:r>
+      <w:proofErr w:type="gramEnd"/>
+      <w:r>
+        <w:t xml:space="preserve"> </w:t>
       </w:r>
       <w:proofErr w:type="spellStart"/>
       <w:r>
@@ -13705,14 +13658,9 @@
       <w:r>
         <w:t>Leads</w:t>
       </w:r>
-    </w:p>
-    <w:p>
-      <w:pPr>
-        <w:pStyle w:val="ExplicaodePreenchimento"/>
-        <w:rPr>
-          <w:rFonts w:cs="Arial"/>
-        </w:rPr>
-      </w:pPr>
+      <w:r>
+        <w:t>. Fonte: do Autor</w:t>
+      </w:r>
     </w:p>
     <w:tbl>
       <w:tblPr>
@@ -14114,6 +14062,7 @@
                 <w:sz w:val="24"/>
                 <w:szCs w:val="24"/>
               </w:rPr>
+              <w:lastRenderedPageBreak/>
               <w:t>Mecanismo:</w:t>
             </w:r>
           </w:p>
@@ -14414,6 +14363,7 @@
       <w:pPr>
         <w:suppressAutoHyphens/>
         <w:spacing w:before="100" w:beforeAutospacing="1" w:after="100" w:afterAutospacing="1" w:line="360" w:lineRule="auto"/>
+        <w:ind w:firstLine="709"/>
         <w:jc w:val="both"/>
         <w:rPr>
           <w:sz w:val="24"/>
@@ -14425,8 +14375,21 @@
           <w:sz w:val="24"/>
           <w:szCs w:val="24"/>
         </w:rPr>
-        <w:lastRenderedPageBreak/>
-        <w:t>As imagens abaixo ilustram as telas das funcionalidades da aplicação</w:t>
+        <w:t xml:space="preserve">As </w:t>
+      </w:r>
+      <w:r>
+        <w:rPr>
+          <w:sz w:val="24"/>
+          <w:szCs w:val="24"/>
+        </w:rPr>
+        <w:t>figuras 14, 15, 16 e 17</w:t>
+      </w:r>
+      <w:r>
+        <w:rPr>
+          <w:sz w:val="24"/>
+          <w:szCs w:val="24"/>
+        </w:rPr>
+        <w:t xml:space="preserve"> ilustram as telas das funcionalidades da aplicação</w:t>
       </w:r>
       <w:r>
         <w:rPr>
@@ -14465,7 +14428,7 @@
                     <pic:cNvPicPr/>
                   </pic:nvPicPr>
                   <pic:blipFill>
-                    <a:blip r:embed="rId19"/>
+                    <a:blip r:embed="rId23"/>
                     <a:stretch>
                       <a:fillRect/>
                     </a:stretch>
@@ -14497,24 +14460,14 @@
       <w:r>
         <w:t xml:space="preserve">Figura </w:t>
       </w:r>
-      <w:r>
-        <w:fldChar w:fldCharType="begin"/>
-      </w:r>
-      <w:r>
-        <w:instrText xml:space="preserve"> SEQ Figura \* ARABIC </w:instrText>
-      </w:r>
-      <w:r>
-        <w:fldChar w:fldCharType="separate"/>
-      </w:r>
-      <w:r>
-        <w:rPr>
-          <w:noProof/>
-        </w:rPr>
-        <w:t>11</w:t>
-      </w:r>
-      <w:r>
-        <w:fldChar w:fldCharType="end"/>
-      </w:r>
+      <w:fldSimple w:instr=" SEQ Figura \* ARABIC ">
+        <w:r>
+          <w:rPr>
+            <w:noProof/>
+          </w:rPr>
+          <w:t>14</w:t>
+        </w:r>
+      </w:fldSimple>
       <w:r>
         <w:t xml:space="preserve"> - Tela de </w:t>
       </w:r>
@@ -14525,6 +14478,15 @@
       <w:proofErr w:type="spellEnd"/>
       <w:r>
         <w:t xml:space="preserve"> de Produto</w:t>
+      </w:r>
+      <w:r>
+        <w:t>.</w:t>
+      </w:r>
+      <w:r>
+        <w:t xml:space="preserve"> </w:t>
+      </w:r>
+      <w:r>
+        <w:t>Fonte: do Autor</w:t>
       </w:r>
     </w:p>
     <w:p>
@@ -14539,9 +14501,11 @@
       </w:pPr>
       <w:r>
         <w:rPr>
-          <w:sz w:val="24"/>
-          <w:szCs w:val="24"/>
-        </w:rPr>
+          <w:noProof/>
+          <w:sz w:val="24"/>
+          <w:szCs w:val="24"/>
+        </w:rPr>
+        <w:lastRenderedPageBreak/>
         <w:drawing>
           <wp:inline distT="0" distB="0" distL="0" distR="0" wp14:anchorId="2DD39228" wp14:editId="77B9123C">
             <wp:extent cx="5280025" cy="2787015"/>
@@ -14558,7 +14522,7 @@
                     <pic:cNvPicPr/>
                   </pic:nvPicPr>
                   <pic:blipFill>
-                    <a:blip r:embed="rId20"/>
+                    <a:blip r:embed="rId24"/>
                     <a:stretch>
                       <a:fillRect/>
                     </a:stretch>
@@ -14586,26 +14550,25 @@
       <w:r>
         <w:t xml:space="preserve">Figura </w:t>
       </w:r>
-      <w:r>
-        <w:fldChar w:fldCharType="begin"/>
-      </w:r>
-      <w:r>
-        <w:instrText xml:space="preserve"> SEQ Figura \* ARABIC </w:instrText>
-      </w:r>
-      <w:r>
-        <w:fldChar w:fldCharType="separate"/>
-      </w:r>
-      <w:r>
-        <w:rPr>
-          <w:noProof/>
-        </w:rPr>
-        <w:t>12</w:t>
-      </w:r>
-      <w:r>
-        <w:fldChar w:fldCharType="end"/>
-      </w:r>
+      <w:fldSimple w:instr=" SEQ Figura \* ARABIC ">
+        <w:r>
+          <w:rPr>
+            <w:noProof/>
+          </w:rPr>
+          <w:t>15</w:t>
+        </w:r>
+      </w:fldSimple>
       <w:r>
         <w:t xml:space="preserve"> - Tela de Consulta de Produto</w:t>
+      </w:r>
+      <w:r>
+        <w:t>.</w:t>
+      </w:r>
+      <w:r>
+        <w:t xml:space="preserve"> </w:t>
+      </w:r>
+      <w:r>
+        <w:t>Fonte: do Autor</w:t>
       </w:r>
     </w:p>
     <w:p>
@@ -14618,7 +14581,6 @@
         <w:rPr>
           <w:noProof/>
         </w:rPr>
-        <w:lastRenderedPageBreak/>
         <w:drawing>
           <wp:inline distT="0" distB="0" distL="0" distR="0" wp14:anchorId="49084591" wp14:editId="263529FD">
             <wp:extent cx="5280025" cy="2830195"/>
@@ -14635,7 +14597,7 @@
                     <pic:cNvPicPr/>
                   </pic:nvPicPr>
                   <pic:blipFill>
-                    <a:blip r:embed="rId21"/>
+                    <a:blip r:embed="rId25"/>
                     <a:stretch>
                       <a:fillRect/>
                     </a:stretch>
@@ -14663,26 +14625,25 @@
       <w:r>
         <w:t xml:space="preserve">Figura </w:t>
       </w:r>
-      <w:r>
-        <w:fldChar w:fldCharType="begin"/>
-      </w:r>
-      <w:r>
-        <w:instrText xml:space="preserve"> SEQ Figura \* ARABIC </w:instrText>
-      </w:r>
-      <w:r>
-        <w:fldChar w:fldCharType="separate"/>
-      </w:r>
-      <w:r>
-        <w:rPr>
-          <w:noProof/>
-        </w:rPr>
-        <w:t>13</w:t>
-      </w:r>
-      <w:r>
-        <w:fldChar w:fldCharType="end"/>
-      </w:r>
+      <w:fldSimple w:instr=" SEQ Figura \* ARABIC ">
+        <w:r>
+          <w:rPr>
+            <w:noProof/>
+          </w:rPr>
+          <w:t>16</w:t>
+        </w:r>
+      </w:fldSimple>
       <w:r>
         <w:t xml:space="preserve"> - Tela de simulação de cotação</w:t>
+      </w:r>
+      <w:r>
+        <w:t>.</w:t>
+      </w:r>
+      <w:r>
+        <w:t xml:space="preserve"> </w:t>
+      </w:r>
+      <w:r>
+        <w:t>Fonte: do Autor</w:t>
       </w:r>
     </w:p>
     <w:p>
@@ -14693,9 +14654,11 @@
       </w:pPr>
       <w:r>
         <w:rPr>
-          <w:sz w:val="24"/>
-          <w:szCs w:val="24"/>
-        </w:rPr>
+          <w:noProof/>
+          <w:sz w:val="24"/>
+          <w:szCs w:val="24"/>
+        </w:rPr>
+        <w:lastRenderedPageBreak/>
         <w:drawing>
           <wp:inline distT="0" distB="0" distL="0" distR="0" wp14:anchorId="0D84EC51" wp14:editId="4021012C">
             <wp:extent cx="5280025" cy="2792730"/>
@@ -14712,7 +14675,7 @@
                     <pic:cNvPicPr/>
                   </pic:nvPicPr>
                   <pic:blipFill>
-                    <a:blip r:embed="rId22"/>
+                    <a:blip r:embed="rId26"/>
                     <a:stretch>
                       <a:fillRect/>
                     </a:stretch>
@@ -14740,26 +14703,25 @@
       <w:r>
         <w:t xml:space="preserve">Figura </w:t>
       </w:r>
-      <w:r>
-        <w:fldChar w:fldCharType="begin"/>
-      </w:r>
-      <w:r>
-        <w:instrText xml:space="preserve"> SEQ Figura \* ARABIC </w:instrText>
-      </w:r>
-      <w:r>
-        <w:fldChar w:fldCharType="separate"/>
-      </w:r>
-      <w:r>
-        <w:rPr>
-          <w:noProof/>
-        </w:rPr>
-        <w:t>14</w:t>
-      </w:r>
-      <w:r>
-        <w:fldChar w:fldCharType="end"/>
-      </w:r>
+      <w:fldSimple w:instr=" SEQ Figura \* ARABIC ">
+        <w:r>
+          <w:rPr>
+            <w:noProof/>
+          </w:rPr>
+          <w:t>17</w:t>
+        </w:r>
+      </w:fldSimple>
       <w:r>
         <w:t xml:space="preserve"> - Tela de resumo de cotação</w:t>
+      </w:r>
+      <w:r>
+        <w:t>.</w:t>
+      </w:r>
+      <w:r>
+        <w:t xml:space="preserve"> </w:t>
+      </w:r>
+      <w:r>
+        <w:t>Fonte: do Autor</w:t>
       </w:r>
     </w:p>
     <w:tbl>
@@ -15038,7 +15000,6 @@
                 <w:sz w:val="24"/>
                 <w:szCs w:val="24"/>
               </w:rPr>
-              <w:lastRenderedPageBreak/>
               <w:t>Ambiente:</w:t>
             </w:r>
           </w:p>
@@ -15444,6 +15405,7 @@
                 <w:sz w:val="24"/>
                 <w:szCs w:val="24"/>
               </w:rPr>
+              <w:lastRenderedPageBreak/>
               <w:t>Tradeoff</w:t>
             </w:r>
             <w:proofErr w:type="spellEnd"/>
@@ -15491,9 +15453,133 @@
     </w:tbl>
     <w:p>
       <w:pPr>
-        <w:pStyle w:val="ExplicaodePreenchimento"/>
+        <w:suppressAutoHyphens/>
+        <w:spacing w:before="100" w:beforeAutospacing="1" w:after="100" w:afterAutospacing="1" w:line="360" w:lineRule="auto"/>
+        <w:ind w:firstLine="709"/>
+        <w:jc w:val="both"/>
         <w:rPr>
           <w:rFonts w:cs="Arial"/>
+        </w:rPr>
+      </w:pPr>
+      <w:r>
+        <w:rPr>
+          <w:rFonts w:cs="Arial"/>
+        </w:rPr>
+        <w:t xml:space="preserve">As figuras 18 exemplifica </w:t>
+      </w:r>
+      <w:r>
+        <w:rPr>
+          <w:rFonts w:cs="Arial"/>
+        </w:rPr>
+        <w:t>um</w:t>
+      </w:r>
+      <w:r>
+        <w:rPr>
+          <w:rFonts w:cs="Arial"/>
+        </w:rPr>
+        <w:t xml:space="preserve"> teste de arquitetura com o framework </w:t>
+      </w:r>
+      <w:proofErr w:type="spellStart"/>
+      <w:r>
+        <w:rPr>
+          <w:rFonts w:cs="Arial"/>
+        </w:rPr>
+        <w:t>ArchUnit</w:t>
+      </w:r>
+      <w:proofErr w:type="spellEnd"/>
+      <w:r>
+        <w:rPr>
+          <w:rFonts w:cs="Arial"/>
+        </w:rPr>
+        <w:t>.</w:t>
+      </w:r>
+    </w:p>
+    <w:p>
+      <w:pPr>
+        <w:keepNext/>
+        <w:suppressAutoHyphens/>
+        <w:spacing w:before="100" w:beforeAutospacing="1" w:after="100" w:afterAutospacing="1" w:line="360" w:lineRule="auto"/>
+      </w:pPr>
+      <w:r>
+        <w:rPr>
+          <w:noProof/>
+          <w:sz w:val="24"/>
+          <w:szCs w:val="24"/>
+        </w:rPr>
+        <w:drawing>
+          <wp:inline distT="0" distB="0" distL="0" distR="0" wp14:anchorId="75643768" wp14:editId="2B5A6118">
+            <wp:extent cx="5280025" cy="3465830"/>
+            <wp:effectExtent l="0" t="0" r="0" b="1270"/>
+            <wp:docPr id="43" name="Imagem 43"/>
+            <wp:cNvGraphicFramePr>
+              <a:graphicFrameLocks xmlns:a="http://schemas.openxmlformats.org/drawingml/2006/main" noChangeAspect="1"/>
+            </wp:cNvGraphicFramePr>
+            <a:graphic xmlns:a="http://schemas.openxmlformats.org/drawingml/2006/main">
+              <a:graphicData uri="http://schemas.openxmlformats.org/drawingml/2006/picture">
+                <pic:pic xmlns:pic="http://schemas.openxmlformats.org/drawingml/2006/picture">
+                  <pic:nvPicPr>
+                    <pic:cNvPr id="43" name="ArchUnit.png"/>
+                    <pic:cNvPicPr/>
+                  </pic:nvPicPr>
+                  <pic:blipFill>
+                    <a:blip r:embed="rId27"/>
+                    <a:stretch>
+                      <a:fillRect/>
+                    </a:stretch>
+                  </pic:blipFill>
+                  <pic:spPr>
+                    <a:xfrm>
+                      <a:off x="0" y="0"/>
+                      <a:ext cx="5280025" cy="3465830"/>
+                    </a:xfrm>
+                    <a:prstGeom prst="rect">
+                      <a:avLst/>
+                    </a:prstGeom>
+                  </pic:spPr>
+                </pic:pic>
+              </a:graphicData>
+            </a:graphic>
+          </wp:inline>
+        </w:drawing>
+      </w:r>
+    </w:p>
+    <w:p>
+      <w:pPr>
+        <w:pStyle w:val="Legenda"/>
+      </w:pPr>
+      <w:r>
+        <w:t xml:space="preserve">Figura </w:t>
+      </w:r>
+      <w:fldSimple w:instr=" SEQ Figura \* ARABIC ">
+        <w:r>
+          <w:rPr>
+            <w:noProof/>
+          </w:rPr>
+          <w:t>18</w:t>
+        </w:r>
+      </w:fldSimple>
+      <w:r>
+        <w:t xml:space="preserve"> - Exemplo de teste de arquitetura com </w:t>
+      </w:r>
+      <w:proofErr w:type="spellStart"/>
+      <w:r>
+        <w:t>ArchUnit</w:t>
+      </w:r>
+      <w:proofErr w:type="spellEnd"/>
+      <w:r>
+        <w:t xml:space="preserve">. </w:t>
+      </w:r>
+      <w:r>
+        <w:t>Fonte: do Autor</w:t>
+      </w:r>
+    </w:p>
+    <w:p>
+      <w:pPr>
+        <w:pStyle w:val="Legenda"/>
+        <w:jc w:val="left"/>
+        <w:rPr>
+          <w:sz w:val="24"/>
+          <w:szCs w:val="24"/>
         </w:rPr>
       </w:pPr>
     </w:p>
@@ -15943,6 +16029,7 @@
                 <w:sz w:val="24"/>
                 <w:szCs w:val="24"/>
               </w:rPr>
+              <w:lastRenderedPageBreak/>
               <w:t xml:space="preserve">Utilização do framework Spring Security com um </w:t>
             </w:r>
             <w:proofErr w:type="spellStart"/>
@@ -16046,7 +16133,6 @@
                 <w:sz w:val="24"/>
                 <w:szCs w:val="24"/>
               </w:rPr>
-              <w:lastRenderedPageBreak/>
               <w:t>Considerações sobre a arquitetura:</w:t>
             </w:r>
           </w:p>
@@ -16286,7 +16372,7 @@
           <w:rFonts w:ascii="Times New Roman" w:hAnsi="Times New Roman"/>
         </w:rPr>
       </w:pPr>
-      <w:bookmarkStart w:id="31" w:name="_Toc146988083"/>
+      <w:bookmarkStart w:id="32" w:name="_Toc147020903"/>
       <w:r>
         <w:rPr>
           <w:rFonts w:ascii="Times New Roman" w:hAnsi="Times New Roman"/>
@@ -16294,7 +16380,7 @@
         <w:lastRenderedPageBreak/>
         <w:t>Avaliação Crítica dos Resultados</w:t>
       </w:r>
-      <w:bookmarkEnd w:id="31"/>
+      <w:bookmarkEnd w:id="32"/>
     </w:p>
     <w:p>
       <w:pPr>
@@ -16695,25 +16781,23 @@
                 <w:sz w:val="24"/>
                 <w:szCs w:val="24"/>
               </w:rPr>
-              <w:t xml:space="preserve">A comunicação entre sistema via API REST atendeu aos requisitos e a </w:t>
-            </w:r>
-            <w:proofErr w:type="gramStart"/>
+              <w:t>A comunicação entre sistema via API REST atendeu aos requisitos e a comunicação via mensageria promoveu o desacoplamento das aplicações, porém outras forma</w:t>
+            </w:r>
             <w:r>
               <w:rPr>
                 <w:color w:val="000000"/>
                 <w:sz w:val="24"/>
                 <w:szCs w:val="24"/>
               </w:rPr>
-              <w:t>comunicação  via</w:t>
-            </w:r>
-            <w:proofErr w:type="gramEnd"/>
+              <w:t>s</w:t>
+            </w:r>
             <w:r>
               <w:rPr>
                 <w:color w:val="000000"/>
                 <w:sz w:val="24"/>
                 <w:szCs w:val="24"/>
               </w:rPr>
-              <w:t xml:space="preserve"> mensageria promoveu o desacoplamento das aplicações, porém outras forma de integração como </w:t>
+              <w:t xml:space="preserve"> de integração como </w:t>
             </w:r>
             <w:proofErr w:type="spellStart"/>
             <w:r>
@@ -16783,39 +16867,121 @@
     </w:tbl>
     <w:p>
       <w:pPr>
-        <w:keepLines/>
-        <w:pBdr>
-          <w:top w:val="nil"/>
-          <w:left w:val="nil"/>
-          <w:bottom w:val="nil"/>
-          <w:right w:val="nil"/>
-          <w:between w:val="nil"/>
-        </w:pBdr>
-        <w:spacing w:before="80" w:after="80" w:line="360" w:lineRule="auto"/>
+        <w:suppressAutoHyphens/>
+        <w:spacing w:before="100" w:beforeAutospacing="1" w:after="100" w:afterAutospacing="1" w:line="360" w:lineRule="auto"/>
+        <w:ind w:firstLine="709"/>
         <w:jc w:val="both"/>
         <w:rPr>
-          <w:color w:val="000000"/>
-          <w:sz w:val="24"/>
-          <w:szCs w:val="24"/>
-        </w:rPr>
-      </w:pPr>
+          <w:sz w:val="24"/>
+          <w:szCs w:val="24"/>
+        </w:rPr>
+      </w:pPr>
+      <w:r>
+        <w:rPr>
+          <w:sz w:val="24"/>
+          <w:szCs w:val="24"/>
+        </w:rPr>
+        <w:t>De forma geral a aplicação funcionou dentro do proposto sendo capaz de captura o lead de simulações de cotação não finalizadas e enviar e-mail para o cliente com uma nova oferta conforme a figura 1</w:t>
+      </w:r>
+      <w:r>
+        <w:rPr>
+          <w:sz w:val="24"/>
+          <w:szCs w:val="24"/>
+        </w:rPr>
+        <w:t>9</w:t>
+      </w:r>
+      <w:r>
+        <w:rPr>
+          <w:sz w:val="24"/>
+          <w:szCs w:val="24"/>
+        </w:rPr>
+        <w:t>.</w:t>
+      </w:r>
     </w:p>
     <w:p>
       <w:pPr>
+        <w:keepNext/>
+        <w:suppressAutoHyphens/>
+        <w:spacing w:before="100" w:beforeAutospacing="1" w:after="100" w:afterAutospacing="1" w:line="360" w:lineRule="auto"/>
+        <w:jc w:val="both"/>
+      </w:pPr>
+      <w:r>
+        <w:rPr>
+          <w:noProof/>
+          <w:sz w:val="24"/>
+          <w:szCs w:val="24"/>
+        </w:rPr>
+        <w:lastRenderedPageBreak/>
+        <w:drawing>
+          <wp:inline distT="0" distB="0" distL="0" distR="0" wp14:anchorId="1CCA089F" wp14:editId="031B6235">
+            <wp:extent cx="5280025" cy="2824480"/>
+            <wp:effectExtent l="0" t="0" r="0" b="0"/>
+            <wp:docPr id="44" name="Imagem 44"/>
+            <wp:cNvGraphicFramePr>
+              <a:graphicFrameLocks xmlns:a="http://schemas.openxmlformats.org/drawingml/2006/main" noChangeAspect="1"/>
+            </wp:cNvGraphicFramePr>
+            <a:graphic xmlns:a="http://schemas.openxmlformats.org/drawingml/2006/main">
+              <a:graphicData uri="http://schemas.openxmlformats.org/drawingml/2006/picture">
+                <pic:pic xmlns:pic="http://schemas.openxmlformats.org/drawingml/2006/picture">
+                  <pic:nvPicPr>
+                    <pic:cNvPr id="44" name="Email.png"/>
+                    <pic:cNvPicPr/>
+                  </pic:nvPicPr>
+                  <pic:blipFill>
+                    <a:blip r:embed="rId28"/>
+                    <a:stretch>
+                      <a:fillRect/>
+                    </a:stretch>
+                  </pic:blipFill>
+                  <pic:spPr>
+                    <a:xfrm>
+                      <a:off x="0" y="0"/>
+                      <a:ext cx="5280025" cy="2824480"/>
+                    </a:xfrm>
+                    <a:prstGeom prst="rect">
+                      <a:avLst/>
+                    </a:prstGeom>
+                  </pic:spPr>
+                </pic:pic>
+              </a:graphicData>
+            </a:graphic>
+          </wp:inline>
+        </w:drawing>
+      </w:r>
+    </w:p>
+    <w:p>
+      <w:pPr>
+        <w:pStyle w:val="Legenda"/>
+      </w:pPr>
+      <w:r>
+        <w:t xml:space="preserve">Figura </w:t>
+      </w:r>
+      <w:fldSimple w:instr=" SEQ Figura \* ARABIC ">
+        <w:r>
+          <w:rPr>
+            <w:noProof/>
+          </w:rPr>
+          <w:t>19</w:t>
+        </w:r>
+      </w:fldSimple>
+      <w:r>
+        <w:t xml:space="preserve"> - Exemplo do e-mail de oferta</w:t>
+      </w:r>
+      <w:r>
+        <w:t xml:space="preserve"> </w:t>
+      </w:r>
+      <w:r>
+        <w:t>Fonte: do Autor</w:t>
+      </w:r>
+    </w:p>
+    <w:p>
+      <w:pPr>
         <w:rPr>
           <w:color w:val="000000"/>
           <w:sz w:val="24"/>
           <w:szCs w:val="24"/>
         </w:rPr>
       </w:pPr>
-      <w:r>
-        <w:rPr>
-          <w:color w:val="000000"/>
-          <w:sz w:val="24"/>
-          <w:szCs w:val="24"/>
-        </w:rPr>
-        <w:br w:type="page"/>
-      </w:r>
     </w:p>
     <w:p>
       <w:pPr>
@@ -16831,23 +16997,17 @@
           <w:rFonts w:ascii="Times New Roman" w:hAnsi="Times New Roman"/>
         </w:rPr>
       </w:pPr>
-      <w:bookmarkStart w:id="32" w:name="_Toc487017244"/>
-      <w:bookmarkStart w:id="33" w:name="_Toc146988084"/>
+      <w:bookmarkStart w:id="33" w:name="_Toc487017244"/>
+      <w:bookmarkStart w:id="34" w:name="_Toc147020904"/>
       <w:r>
         <w:rPr>
           <w:rFonts w:ascii="Times New Roman" w:hAnsi="Times New Roman"/>
         </w:rPr>
-        <w:lastRenderedPageBreak/>
         <w:t>Conclusão</w:t>
       </w:r>
-      <w:bookmarkEnd w:id="33"/>
+      <w:bookmarkEnd w:id="34"/>
     </w:p>
-    <w:p>
-      <w:pPr>
-        <w:pStyle w:val="Corpodetexto"/>
-      </w:pPr>
-    </w:p>
-    <w:bookmarkEnd w:id="32"/>
+    <w:bookmarkEnd w:id="33"/>
     <w:p>
       <w:pPr>
         <w:suppressAutoHyphens/>
@@ -16942,16 +17102,7 @@
           <w:sz w:val="24"/>
           <w:szCs w:val="24"/>
         </w:rPr>
-        <w:t xml:space="preserve"> juntamente com o Docker viabilizou </w:t>
-      </w:r>
-      <w:bookmarkStart w:id="34" w:name="_GoBack"/>
-      <w:bookmarkEnd w:id="34"/>
-      <w:r>
-        <w:rPr>
-          <w:sz w:val="24"/>
-          <w:szCs w:val="24"/>
-        </w:rPr>
-        <w:t xml:space="preserve">os testes. </w:t>
+        <w:t xml:space="preserve"> juntamente com o Docker viabilizou os testes. </w:t>
       </w:r>
     </w:p>
     <w:p>
@@ -17112,7 +17263,15 @@
           <w:sz w:val="24"/>
           <w:szCs w:val="24"/>
         </w:rPr>
-        <w:t xml:space="preserve"> como escalamento independente de cada aplicação, facilidade de manutenção e organização é possível evidenciar que esta arquitetura apresenta mais vantagens do que desvantagem, além de ser uma tendência de mercado.</w:t>
+        <w:t xml:space="preserve"> como escalamento </w:t>
+      </w:r>
+      <w:r>
+        <w:rPr>
+          <w:sz w:val="24"/>
+          <w:szCs w:val="24"/>
+        </w:rPr>
+        <w:lastRenderedPageBreak/>
+        <w:t>independente de cada aplicação, facilidade de manutenção e organização é possível evidenciar que esta arquitetura apresenta mais vantagens do que desvantagem, além de ser uma tendência de mercado.</w:t>
       </w:r>
     </w:p>
     <w:p>
@@ -17213,7 +17372,7 @@
           <w:rFonts w:ascii="Times New Roman" w:hAnsi="Times New Roman"/>
         </w:rPr>
       </w:pPr>
-      <w:bookmarkStart w:id="35" w:name="_Toc146988085"/>
+      <w:bookmarkStart w:id="35" w:name="_Toc147020905"/>
       <w:r>
         <w:rPr>
           <w:rFonts w:ascii="Times New Roman" w:hAnsi="Times New Roman"/>
@@ -17563,10 +17722,10 @@
       </w:pPr>
     </w:p>
     <w:sectPr>
-      <w:headerReference w:type="even" r:id="rId23"/>
-      <w:headerReference w:type="default" r:id="rId24"/>
-      <w:footerReference w:type="even" r:id="rId25"/>
-      <w:footerReference w:type="default" r:id="rId26"/>
+      <w:headerReference w:type="even" r:id="rId29"/>
+      <w:headerReference w:type="default" r:id="rId30"/>
+      <w:footerReference w:type="even" r:id="rId31"/>
+      <w:footerReference w:type="default" r:id="rId32"/>
       <w:pgSz w:w="11909" w:h="16834"/>
       <w:pgMar w:top="1418" w:right="1797" w:bottom="1418" w:left="1797" w:header="709" w:footer="709" w:gutter="0"/>
       <w:pgNumType w:start="1"/>
@@ -22848,7 +23007,7 @@
 </file>
 
 <file path=customXml/itemProps2.xml><?xml version="1.0" encoding="utf-8"?>
-<ds:datastoreItem xmlns:ds="http://schemas.openxmlformats.org/officeDocument/2006/customXml" ds:itemID="{FC634D97-FA82-44B6-BF7B-B3D37175889A}">
+<ds:datastoreItem xmlns:ds="http://schemas.openxmlformats.org/officeDocument/2006/customXml" ds:itemID="{996D56F4-D2F3-41D7-AD90-1E42CF68D56E}">
   <ds:schemaRefs>
     <ds:schemaRef ds:uri="http://schemas.openxmlformats.org/officeDocument/2006/bibliography"/>
   </ds:schemaRefs>

--- a/docs/TCC Arquitetura de Software Distribuído.docx
+++ b/docs/TCC Arquitetura de Software Distribuído.docx
@@ -549,8 +549,6 @@
           <w:r>
             <w:fldChar w:fldCharType="separate"/>
           </w:r>
-          <w:bookmarkStart w:id="4" w:name="_GoBack"/>
-          <w:bookmarkEnd w:id="4"/>
         </w:sdtContent>
       </w:sdt>
       <w:hyperlink w:anchor="_Toc147020888" w:history="1">
@@ -806,7 +804,16 @@
             <w:rStyle w:val="Hyperlink"/>
             <w:noProof/>
           </w:rPr>
-          <w:t>Restrições Arquiteturais</w:t>
+          <w:t>Restrições Ar</w:t>
+        </w:r>
+        <w:bookmarkStart w:id="4" w:name="_GoBack"/>
+        <w:bookmarkEnd w:id="4"/>
+        <w:r>
+          <w:rPr>
+            <w:rStyle w:val="Hyperlink"/>
+            <w:noProof/>
+          </w:rPr>
+          <w:t>quiteturais</w:t>
         </w:r>
         <w:r>
           <w:rPr>
@@ -23007,7 +23014,7 @@
 </file>
 
 <file path=customXml/itemProps2.xml><?xml version="1.0" encoding="utf-8"?>
-<ds:datastoreItem xmlns:ds="http://schemas.openxmlformats.org/officeDocument/2006/customXml" ds:itemID="{996D56F4-D2F3-41D7-AD90-1E42CF68D56E}">
+<ds:datastoreItem xmlns:ds="http://schemas.openxmlformats.org/officeDocument/2006/customXml" ds:itemID="{76C34265-16FD-4362-9EE5-3121504D8F41}">
   <ds:schemaRefs>
     <ds:schemaRef ds:uri="http://schemas.openxmlformats.org/officeDocument/2006/bibliography"/>
   </ds:schemaRefs>

--- a/docs/TCC Arquitetura de Software Distribuído.docx
+++ b/docs/TCC Arquitetura de Software Distribuído.docx
@@ -13,7 +13,9 @@
         </w:rPr>
       </w:pPr>
       <w:bookmarkStart w:id="0" w:name="_heading=h.gjdgxs" w:colFirst="0" w:colLast="0"/>
+      <w:bookmarkStart w:id="1" w:name="_GoBack"/>
       <w:bookmarkEnd w:id="0"/>
+      <w:bookmarkEnd w:id="1"/>
     </w:p>
     <w:p>
       <w:pPr>
@@ -352,8 +354,8 @@
           <w:szCs w:val="24"/>
         </w:rPr>
       </w:pPr>
-      <w:bookmarkStart w:id="1" w:name="_heading=h.30j0zll" w:colFirst="0" w:colLast="0"/>
-      <w:bookmarkEnd w:id="1"/>
+      <w:bookmarkStart w:id="2" w:name="_heading=h.30j0zll" w:colFirst="0" w:colLast="0"/>
+      <w:bookmarkEnd w:id="2"/>
       <w:r>
         <w:rPr>
           <w:sz w:val="24"/>
@@ -460,7 +462,7 @@
           <w:szCs w:val="28"/>
         </w:rPr>
       </w:pPr>
-      <w:bookmarkStart w:id="2" w:name="_Toc147020888"/>
+      <w:bookmarkStart w:id="3" w:name="_Toc147085717"/>
       <w:r>
         <w:rPr>
           <w:rFonts w:ascii="Times New Roman" w:hAnsi="Times New Roman"/>
@@ -478,7 +480,7 @@
         </w:rPr>
         <w:t xml:space="preserve"> – Arquitetura de Software Distribuído</w:t>
       </w:r>
-      <w:bookmarkEnd w:id="2"/>
+      <w:bookmarkEnd w:id="3"/>
     </w:p>
     <w:p>
       <w:pPr>
@@ -489,8 +491,8 @@
           <w:b/>
         </w:rPr>
       </w:pPr>
-      <w:bookmarkStart w:id="3" w:name="_heading=h.3znysh7" w:colFirst="0" w:colLast="0"/>
-      <w:bookmarkEnd w:id="3"/>
+      <w:bookmarkStart w:id="4" w:name="_heading=h.3znysh7" w:colFirst="0" w:colLast="0"/>
+      <w:bookmarkEnd w:id="4"/>
       <w:r>
         <w:rPr>
           <w:rFonts w:ascii="Times New Roman" w:eastAsia="Times New Roman" w:hAnsi="Times New Roman" w:cs="Times New Roman"/>
@@ -551,7 +553,7 @@
           </w:r>
         </w:sdtContent>
       </w:sdt>
-      <w:hyperlink w:anchor="_Toc147020888" w:history="1">
+      <w:hyperlink w:anchor="_Toc147085717" w:history="1">
         <w:r>
           <w:rPr>
             <w:rStyle w:val="Hyperlink"/>
@@ -578,7 +580,7 @@
             <w:noProof/>
             <w:webHidden/>
           </w:rPr>
-          <w:instrText xml:space="preserve"> PAGEREF _Toc147020888 \h </w:instrText>
+          <w:instrText xml:space="preserve"> PAGEREF _Toc147085717 \h </w:instrText>
         </w:r>
         <w:r>
           <w:rPr>
@@ -622,7 +624,7 @@
           <w:szCs w:val="22"/>
         </w:rPr>
       </w:pPr>
-      <w:hyperlink w:anchor="_Toc147020889" w:history="1">
+      <w:hyperlink w:anchor="_Toc147085718" w:history="1">
         <w:r>
           <w:rPr>
             <w:rStyle w:val="Hyperlink"/>
@@ -649,7 +651,7 @@
             <w:noProof/>
             <w:webHidden/>
           </w:rPr>
-          <w:instrText xml:space="preserve"> PAGEREF _Toc147020889 \h </w:instrText>
+          <w:instrText xml:space="preserve"> PAGEREF _Toc147085718 \h </w:instrText>
         </w:r>
         <w:r>
           <w:rPr>
@@ -694,7 +696,7 @@
           <w:szCs w:val="22"/>
         </w:rPr>
       </w:pPr>
-      <w:hyperlink w:anchor="_Toc147020890" w:history="1">
+      <w:hyperlink w:anchor="_Toc147085719" w:history="1">
         <w:r>
           <w:rPr>
             <w:rStyle w:val="Hyperlink"/>
@@ -737,7 +739,7 @@
             <w:noProof/>
             <w:webHidden/>
           </w:rPr>
-          <w:instrText xml:space="preserve"> PAGEREF _Toc147020890 \h </w:instrText>
+          <w:instrText xml:space="preserve"> PAGEREF _Toc147085719 \h </w:instrText>
         </w:r>
         <w:r>
           <w:rPr>
@@ -782,7 +784,7 @@
           <w:szCs w:val="22"/>
         </w:rPr>
       </w:pPr>
-      <w:hyperlink w:anchor="_Toc147020891" w:history="1">
+      <w:hyperlink w:anchor="_Toc147085720" w:history="1">
         <w:r>
           <w:rPr>
             <w:rStyle w:val="Hyperlink"/>
@@ -804,16 +806,7 @@
             <w:rStyle w:val="Hyperlink"/>
             <w:noProof/>
           </w:rPr>
-          <w:t>Restrições Ar</w:t>
-        </w:r>
-        <w:bookmarkStart w:id="4" w:name="_GoBack"/>
-        <w:bookmarkEnd w:id="4"/>
-        <w:r>
-          <w:rPr>
-            <w:rStyle w:val="Hyperlink"/>
-            <w:noProof/>
-          </w:rPr>
-          <w:t>quiteturais</w:t>
+          <w:t>Restrições Arquiteturais</w:t>
         </w:r>
         <w:r>
           <w:rPr>
@@ -834,7 +827,7 @@
             <w:noProof/>
             <w:webHidden/>
           </w:rPr>
-          <w:instrText xml:space="preserve"> PAGEREF _Toc147020891 \h </w:instrText>
+          <w:instrText xml:space="preserve"> PAGEREF _Toc147085720 \h </w:instrText>
         </w:r>
         <w:r>
           <w:rPr>
@@ -879,7 +872,7 @@
           <w:szCs w:val="22"/>
         </w:rPr>
       </w:pPr>
-      <w:hyperlink w:anchor="_Toc147020892" w:history="1">
+      <w:hyperlink w:anchor="_Toc147085721" w:history="1">
         <w:r>
           <w:rPr>
             <w:rStyle w:val="Hyperlink"/>
@@ -922,7 +915,7 @@
             <w:noProof/>
             <w:webHidden/>
           </w:rPr>
-          <w:instrText xml:space="preserve"> PAGEREF _Toc147020892 \h </w:instrText>
+          <w:instrText xml:space="preserve"> PAGEREF _Toc147085721 \h </w:instrText>
         </w:r>
         <w:r>
           <w:rPr>
@@ -967,7 +960,7 @@
           <w:szCs w:val="22"/>
         </w:rPr>
       </w:pPr>
-      <w:hyperlink w:anchor="_Toc147020893" w:history="1">
+      <w:hyperlink w:anchor="_Toc147085722" w:history="1">
         <w:r>
           <w:rPr>
             <w:rStyle w:val="Hyperlink"/>
@@ -1010,7 +1003,7 @@
             <w:noProof/>
             <w:webHidden/>
           </w:rPr>
-          <w:instrText xml:space="preserve"> PAGEREF _Toc147020893 \h </w:instrText>
+          <w:instrText xml:space="preserve"> PAGEREF _Toc147085722 \h </w:instrText>
         </w:r>
         <w:r>
           <w:rPr>
@@ -1055,7 +1048,7 @@
           <w:szCs w:val="22"/>
         </w:rPr>
       </w:pPr>
-      <w:hyperlink w:anchor="_Toc147020894" w:history="1">
+      <w:hyperlink w:anchor="_Toc147085723" w:history="1">
         <w:r>
           <w:rPr>
             <w:rStyle w:val="Hyperlink"/>
@@ -1098,7 +1091,7 @@
             <w:noProof/>
             <w:webHidden/>
           </w:rPr>
-          <w:instrText xml:space="preserve"> PAGEREF _Toc147020894 \h </w:instrText>
+          <w:instrText xml:space="preserve"> PAGEREF _Toc147085723 \h </w:instrText>
         </w:r>
         <w:r>
           <w:rPr>
@@ -1143,7 +1136,7 @@
           <w:szCs w:val="22"/>
         </w:rPr>
       </w:pPr>
-      <w:hyperlink w:anchor="_Toc147020895" w:history="1">
+      <w:hyperlink w:anchor="_Toc147085724" w:history="1">
         <w:r>
           <w:rPr>
             <w:rStyle w:val="Hyperlink"/>
@@ -1186,7 +1179,7 @@
             <w:noProof/>
             <w:webHidden/>
           </w:rPr>
-          <w:instrText xml:space="preserve"> PAGEREF _Toc147020895 \h </w:instrText>
+          <w:instrText xml:space="preserve"> PAGEREF _Toc147085724 \h </w:instrText>
         </w:r>
         <w:r>
           <w:rPr>
@@ -1231,7 +1224,7 @@
           <w:szCs w:val="22"/>
         </w:rPr>
       </w:pPr>
-      <w:hyperlink w:anchor="_Toc147020896" w:history="1">
+      <w:hyperlink w:anchor="_Toc147085725" w:history="1">
         <w:r>
           <w:rPr>
             <w:rStyle w:val="Hyperlink"/>
@@ -1274,7 +1267,7 @@
             <w:noProof/>
             <w:webHidden/>
           </w:rPr>
-          <w:instrText xml:space="preserve"> PAGEREF _Toc147020896 \h </w:instrText>
+          <w:instrText xml:space="preserve"> PAGEREF _Toc147085725 \h </w:instrText>
         </w:r>
         <w:r>
           <w:rPr>
@@ -1319,7 +1312,7 @@
           <w:szCs w:val="22"/>
         </w:rPr>
       </w:pPr>
-      <w:hyperlink w:anchor="_Toc147020897" w:history="1">
+      <w:hyperlink w:anchor="_Toc147085726" w:history="1">
         <w:r>
           <w:rPr>
             <w:rStyle w:val="Hyperlink"/>
@@ -1362,7 +1355,7 @@
             <w:noProof/>
             <w:webHidden/>
           </w:rPr>
-          <w:instrText xml:space="preserve"> PAGEREF _Toc147020897 \h </w:instrText>
+          <w:instrText xml:space="preserve"> PAGEREF _Toc147085726 \h </w:instrText>
         </w:r>
         <w:r>
           <w:rPr>
@@ -1407,7 +1400,7 @@
           <w:szCs w:val="22"/>
         </w:rPr>
       </w:pPr>
-      <w:hyperlink w:anchor="_Toc147020898" w:history="1">
+      <w:hyperlink w:anchor="_Toc147085727" w:history="1">
         <w:r>
           <w:rPr>
             <w:rStyle w:val="Hyperlink"/>
@@ -1450,7 +1443,7 @@
             <w:noProof/>
             <w:webHidden/>
           </w:rPr>
-          <w:instrText xml:space="preserve"> PAGEREF _Toc147020898 \h </w:instrText>
+          <w:instrText xml:space="preserve"> PAGEREF _Toc147085727 \h </w:instrText>
         </w:r>
         <w:r>
           <w:rPr>
@@ -1495,7 +1488,7 @@
           <w:szCs w:val="22"/>
         </w:rPr>
       </w:pPr>
-      <w:hyperlink w:anchor="_Toc147020899" w:history="1">
+      <w:hyperlink w:anchor="_Toc147085728" w:history="1">
         <w:r>
           <w:rPr>
             <w:rStyle w:val="Hyperlink"/>
@@ -1538,7 +1531,7 @@
             <w:noProof/>
             <w:webHidden/>
           </w:rPr>
-          <w:instrText xml:space="preserve"> PAGEREF _Toc147020899 \h </w:instrText>
+          <w:instrText xml:space="preserve"> PAGEREF _Toc147085728 \h </w:instrText>
         </w:r>
         <w:r>
           <w:rPr>
@@ -1583,7 +1576,7 @@
           <w:szCs w:val="22"/>
         </w:rPr>
       </w:pPr>
-      <w:hyperlink w:anchor="_Toc147020900" w:history="1">
+      <w:hyperlink w:anchor="_Toc147085729" w:history="1">
         <w:r>
           <w:rPr>
             <w:rStyle w:val="Hyperlink"/>
@@ -1626,7 +1619,7 @@
             <w:noProof/>
             <w:webHidden/>
           </w:rPr>
-          <w:instrText xml:space="preserve"> PAGEREF _Toc147020900 \h </w:instrText>
+          <w:instrText xml:space="preserve"> PAGEREF _Toc147085729 \h </w:instrText>
         </w:r>
         <w:r>
           <w:rPr>
@@ -1671,7 +1664,7 @@
           <w:szCs w:val="22"/>
         </w:rPr>
       </w:pPr>
-      <w:hyperlink w:anchor="_Toc147020901" w:history="1">
+      <w:hyperlink w:anchor="_Toc147085730" w:history="1">
         <w:r>
           <w:rPr>
             <w:rStyle w:val="Hyperlink"/>
@@ -1714,7 +1707,7 @@
             <w:noProof/>
             <w:webHidden/>
           </w:rPr>
-          <w:instrText xml:space="preserve"> PAGEREF _Toc147020901 \h </w:instrText>
+          <w:instrText xml:space="preserve"> PAGEREF _Toc147085730 \h </w:instrText>
         </w:r>
         <w:r>
           <w:rPr>
@@ -1759,7 +1752,7 @@
           <w:szCs w:val="22"/>
         </w:rPr>
       </w:pPr>
-      <w:hyperlink w:anchor="_Toc147020902" w:history="1">
+      <w:hyperlink w:anchor="_Toc147085731" w:history="1">
         <w:r>
           <w:rPr>
             <w:rStyle w:val="Hyperlink"/>
@@ -1802,7 +1795,7 @@
             <w:noProof/>
             <w:webHidden/>
           </w:rPr>
-          <w:instrText xml:space="preserve"> PAGEREF _Toc147020902 \h </w:instrText>
+          <w:instrText xml:space="preserve"> PAGEREF _Toc147085731 \h </w:instrText>
         </w:r>
         <w:r>
           <w:rPr>
@@ -1847,7 +1840,7 @@
           <w:szCs w:val="22"/>
         </w:rPr>
       </w:pPr>
-      <w:hyperlink w:anchor="_Toc147020903" w:history="1">
+      <w:hyperlink w:anchor="_Toc147085732" w:history="1">
         <w:r>
           <w:rPr>
             <w:rStyle w:val="Hyperlink"/>
@@ -1890,7 +1883,7 @@
             <w:noProof/>
             <w:webHidden/>
           </w:rPr>
-          <w:instrText xml:space="preserve"> PAGEREF _Toc147020903 \h </w:instrText>
+          <w:instrText xml:space="preserve"> PAGEREF _Toc147085732 \h </w:instrText>
         </w:r>
         <w:r>
           <w:rPr>
@@ -1935,7 +1928,7 @@
           <w:szCs w:val="22"/>
         </w:rPr>
       </w:pPr>
-      <w:hyperlink w:anchor="_Toc147020904" w:history="1">
+      <w:hyperlink w:anchor="_Toc147085733" w:history="1">
         <w:r>
           <w:rPr>
             <w:rStyle w:val="Hyperlink"/>
@@ -1978,7 +1971,7 @@
             <w:noProof/>
             <w:webHidden/>
           </w:rPr>
-          <w:instrText xml:space="preserve"> PAGEREF _Toc147020904 \h </w:instrText>
+          <w:instrText xml:space="preserve"> PAGEREF _Toc147085733 \h </w:instrText>
         </w:r>
         <w:r>
           <w:rPr>
@@ -2022,7 +2015,7 @@
           <w:szCs w:val="22"/>
         </w:rPr>
       </w:pPr>
-      <w:hyperlink w:anchor="_Toc147020905" w:history="1">
+      <w:hyperlink w:anchor="_Toc147085734" w:history="1">
         <w:r>
           <w:rPr>
             <w:rStyle w:val="Hyperlink"/>
@@ -2049,7 +2042,7 @@
             <w:noProof/>
             <w:webHidden/>
           </w:rPr>
-          <w:instrText xml:space="preserve"> PAGEREF _Toc147020905 \h </w:instrText>
+          <w:instrText xml:space="preserve"> PAGEREF _Toc147085734 \h </w:instrText>
         </w:r>
         <w:r>
           <w:rPr>
@@ -2109,7 +2102,7 @@
       <w:pPr>
         <w:pStyle w:val="Ttulo3"/>
       </w:pPr>
-      <w:bookmarkStart w:id="5" w:name="_Toc147020889"/>
+      <w:bookmarkStart w:id="5" w:name="_Toc147085718"/>
       <w:r>
         <w:lastRenderedPageBreak/>
         <w:t>Introdução</w:t>
@@ -2743,6 +2736,14 @@
           <w:szCs w:val="24"/>
         </w:rPr>
         <w:t>A figura 1 exemplifica por meio de desenho livre a solução proposta</w:t>
+      </w:r>
+      <w:r>
+        <w:rPr>
+          <w:color w:val="000000"/>
+          <w:sz w:val="24"/>
+          <w:szCs w:val="24"/>
+        </w:rPr>
+        <w:t>.</w:t>
       </w:r>
     </w:p>
     <w:p>
@@ -3122,7 +3123,7 @@
           <w:rFonts w:ascii="Times New Roman" w:hAnsi="Times New Roman"/>
         </w:rPr>
       </w:pPr>
-      <w:bookmarkStart w:id="6" w:name="_Toc147020890"/>
+      <w:bookmarkStart w:id="6" w:name="_Toc147085719"/>
       <w:r>
         <w:rPr>
           <w:rFonts w:ascii="Times New Roman" w:hAnsi="Times New Roman"/>
@@ -3277,7 +3278,7 @@
         </w:rPr>
         <w:tab/>
       </w:r>
-      <w:bookmarkStart w:id="7" w:name="_Toc147020891"/>
+      <w:bookmarkStart w:id="7" w:name="_Toc147085720"/>
       <w:r>
         <w:rPr>
           <w:rFonts w:ascii="Times New Roman" w:hAnsi="Times New Roman"/>
@@ -3799,7 +3800,7 @@
         </w:rPr>
         <w:tab/>
       </w:r>
-      <w:bookmarkStart w:id="11" w:name="_Toc147020892"/>
+      <w:bookmarkStart w:id="11" w:name="_Toc147085721"/>
       <w:r>
         <w:rPr>
           <w:rFonts w:ascii="Times New Roman" w:hAnsi="Times New Roman"/>
@@ -4387,7 +4388,7 @@
         </w:rPr>
         <w:tab/>
       </w:r>
-      <w:bookmarkStart w:id="12" w:name="_Toc147020893"/>
+      <w:bookmarkStart w:id="12" w:name="_Toc147085722"/>
       <w:r>
         <w:rPr>
           <w:rFonts w:ascii="Times New Roman" w:hAnsi="Times New Roman"/>
@@ -4955,7 +4956,7 @@
         </w:rPr>
         <w:tab/>
       </w:r>
-      <w:bookmarkStart w:id="14" w:name="_Toc147020894"/>
+      <w:bookmarkStart w:id="14" w:name="_Toc147085723"/>
       <w:r>
         <w:rPr>
           <w:rFonts w:ascii="Times New Roman" w:hAnsi="Times New Roman"/>
@@ -6008,8 +6009,8 @@
           <w:rFonts w:ascii="Times New Roman" w:hAnsi="Times New Roman"/>
         </w:rPr>
       </w:pPr>
-      <w:bookmarkStart w:id="17" w:name="_Toc74561911"/>
-      <w:bookmarkStart w:id="18" w:name="_Toc147020895"/>
+      <w:bookmarkStart w:id="17" w:name="_Toc147085724"/>
+      <w:bookmarkStart w:id="18" w:name="_Toc74561911"/>
       <w:bookmarkEnd w:id="15"/>
       <w:bookmarkEnd w:id="16"/>
       <w:r>
@@ -6019,7 +6020,7 @@
         <w:lastRenderedPageBreak/>
         <w:t>Modelagem Arquitetural</w:t>
       </w:r>
-      <w:bookmarkEnd w:id="18"/>
+      <w:bookmarkEnd w:id="17"/>
     </w:p>
     <w:p>
       <w:pPr>
@@ -6053,7 +6054,7 @@
           <w:szCs w:val="28"/>
         </w:rPr>
       </w:pPr>
-      <w:bookmarkStart w:id="19" w:name="_Toc147020896"/>
+      <w:bookmarkStart w:id="19" w:name="_Toc147085725"/>
       <w:r>
         <w:rPr>
           <w:rFonts w:ascii="Times New Roman" w:hAnsi="Times New Roman"/>
@@ -6075,7 +6076,7 @@
         </w:rPr>
         <w:t>Diagrama de Context</w:t>
       </w:r>
-      <w:bookmarkEnd w:id="17"/>
+      <w:bookmarkEnd w:id="18"/>
       <w:r>
         <w:rPr>
           <w:rFonts w:ascii="Times New Roman" w:hAnsi="Times New Roman"/>
@@ -6101,7 +6102,21 @@
           <w:sz w:val="24"/>
           <w:szCs w:val="24"/>
         </w:rPr>
-        <w:t>A figura 1 apresenta o diagrama de contexto da solução proposta</w:t>
+        <w:t xml:space="preserve">A figura </w:t>
+      </w:r>
+      <w:r>
+        <w:rPr>
+          <w:sz w:val="24"/>
+          <w:szCs w:val="24"/>
+        </w:rPr>
+        <w:t>2</w:t>
+      </w:r>
+      <w:r>
+        <w:rPr>
+          <w:sz w:val="24"/>
+          <w:szCs w:val="24"/>
+        </w:rPr>
+        <w:t xml:space="preserve"> apresenta o diagrama de contexto da solução proposta</w:t>
       </w:r>
       <w:r>
         <w:rPr>
@@ -6245,7 +6260,7 @@
           <w:rFonts w:ascii="Times New Roman" w:hAnsi="Times New Roman"/>
         </w:rPr>
       </w:pPr>
-      <w:bookmarkStart w:id="20" w:name="_Toc147020897"/>
+      <w:bookmarkStart w:id="20" w:name="_Toc147085726"/>
       <w:r>
         <w:rPr>
           <w:rFonts w:ascii="Times New Roman" w:hAnsi="Times New Roman"/>
@@ -6479,7 +6494,7 @@
           <w:rFonts w:ascii="Times New Roman" w:hAnsi="Times New Roman"/>
         </w:rPr>
       </w:pPr>
-      <w:bookmarkStart w:id="21" w:name="_Toc147020898"/>
+      <w:bookmarkStart w:id="21" w:name="_Toc147085727"/>
       <w:r>
         <w:rPr>
           <w:rFonts w:ascii="Times New Roman" w:hAnsi="Times New Roman"/>
@@ -6571,19 +6586,22 @@
     </w:p>
     <w:p>
       <w:pPr>
-        <w:pStyle w:val="Legenda"/>
         <w:keepNext/>
-        <w:jc w:val="left"/>
+        <w:suppressAutoHyphens/>
+        <w:spacing w:before="100" w:beforeAutospacing="1" w:after="100" w:afterAutospacing="1" w:line="360" w:lineRule="auto"/>
+        <w:jc w:val="both"/>
       </w:pPr>
       <w:r>
         <w:rPr>
           <w:noProof/>
+          <w:sz w:val="24"/>
+          <w:szCs w:val="24"/>
         </w:rPr>
         <w:drawing>
-          <wp:inline distT="0" distB="0" distL="0" distR="0" wp14:anchorId="20C5F316" wp14:editId="4CBD3347">
+          <wp:inline distT="0" distB="0" distL="0" distR="0" wp14:anchorId="34EB5208" wp14:editId="667BB9CE">
             <wp:extent cx="5280025" cy="2539365"/>
             <wp:effectExtent l="0" t="0" r="0" b="0"/>
-            <wp:docPr id="34" name="Imagem 34"/>
+            <wp:docPr id="3" name="Imagem 3"/>
             <wp:cNvGraphicFramePr>
               <a:graphicFrameLocks xmlns:a="http://schemas.openxmlformats.org/drawingml/2006/main" noChangeAspect="1"/>
             </wp:cNvGraphicFramePr>
@@ -6591,11 +6609,17 @@
               <a:graphicData uri="http://schemas.openxmlformats.org/drawingml/2006/picture">
                 <pic:pic xmlns:pic="http://schemas.openxmlformats.org/drawingml/2006/picture">
                   <pic:nvPicPr>
-                    <pic:cNvPr id="34" name="Lead System Component Diagram.png"/>
+                    <pic:cNvPr id="3" name="Lead System Component Diagram.png"/>
                     <pic:cNvPicPr/>
                   </pic:nvPicPr>
                   <pic:blipFill>
-                    <a:blip r:embed="rId12"/>
+                    <a:blip r:embed="rId12">
+                      <a:extLst>
+                        <a:ext uri="{28A0092B-C50C-407E-A947-70E740481C1C}">
+                          <a14:useLocalDpi xmlns:a14="http://schemas.microsoft.com/office/drawing/2010/main"/>
+                        </a:ext>
+                      </a:extLst>
+                    </a:blip>
                     <a:stretch>
                       <a:fillRect/>
                     </a:stretch>
@@ -6619,23 +6643,43 @@
     <w:p>
       <w:pPr>
         <w:pStyle w:val="Legenda"/>
+        <w:rPr>
+          <w:sz w:val="24"/>
+          <w:szCs w:val="24"/>
+        </w:rPr>
       </w:pPr>
       <w:r>
         <w:t xml:space="preserve">Figura </w:t>
       </w:r>
-      <w:fldSimple w:instr=" SEQ Figura \* ARABIC ">
-        <w:r>
-          <w:rPr>
-            <w:noProof/>
-          </w:rPr>
-          <w:t>4</w:t>
-        </w:r>
-      </w:fldSimple>
+      <w:r>
+        <w:fldChar w:fldCharType="begin"/>
+      </w:r>
+      <w:r>
+        <w:instrText xml:space="preserve"> SEQ Figura \* ARABIC </w:instrText>
+      </w:r>
+      <w:r>
+        <w:fldChar w:fldCharType="separate"/>
+      </w:r>
+      <w:r>
+        <w:rPr>
+          <w:noProof/>
+        </w:rPr>
+        <w:t>4</w:t>
+      </w:r>
+      <w:r>
+        <w:rPr>
+          <w:noProof/>
+        </w:rPr>
+        <w:fldChar w:fldCharType="end"/>
+      </w:r>
       <w:r>
         <w:t xml:space="preserve"> - </w:t>
       </w:r>
       <w:r>
-        <w:t>Diagrama de Componentes da Solução. Fonte: do Autor</w:t>
+        <w:t>Diagrama de Componentes da Solução. Fonte: do Auto</w:t>
+      </w:r>
+      <w:r>
+        <w:t>r</w:t>
       </w:r>
     </w:p>
     <w:p>
@@ -7923,7 +7967,7 @@
           <w:rFonts w:ascii="Times New Roman" w:hAnsi="Times New Roman"/>
         </w:rPr>
       </w:pPr>
-      <w:bookmarkStart w:id="22" w:name="_Toc147020899"/>
+      <w:bookmarkStart w:id="22" w:name="_Toc147085728"/>
       <w:r>
         <w:rPr>
           <w:rFonts w:ascii="Times New Roman" w:hAnsi="Times New Roman"/>
@@ -7976,7 +8020,7 @@
         </w:rPr>
         <w:tab/>
       </w:r>
-      <w:bookmarkStart w:id="24" w:name="_Toc147020900"/>
+      <w:bookmarkStart w:id="24" w:name="_Toc147085729"/>
       <w:r>
         <w:rPr>
           <w:rFonts w:ascii="Times New Roman" w:hAnsi="Times New Roman"/>
@@ -8969,7 +9013,7 @@
           <w:szCs w:val="28"/>
         </w:rPr>
       </w:pPr>
-      <w:bookmarkStart w:id="28" w:name="_Toc147020901"/>
+      <w:bookmarkStart w:id="28" w:name="_Toc147085730"/>
       <w:r>
         <w:rPr>
           <w:rFonts w:ascii="Times New Roman" w:hAnsi="Times New Roman"/>
@@ -9508,7 +9552,7 @@
       </w:pPr>
       <w:bookmarkStart w:id="29" w:name="_Toc476472337"/>
       <w:bookmarkStart w:id="30" w:name="_Toc74561920"/>
-      <w:bookmarkStart w:id="31" w:name="_Toc147020902"/>
+      <w:bookmarkStart w:id="31" w:name="_Toc147085731"/>
       <w:r>
         <w:rPr>
           <w:rFonts w:ascii="Times New Roman" w:hAnsi="Times New Roman"/>
@@ -16379,7 +16423,7 @@
           <w:rFonts w:ascii="Times New Roman" w:hAnsi="Times New Roman"/>
         </w:rPr>
       </w:pPr>
-      <w:bookmarkStart w:id="32" w:name="_Toc147020903"/>
+      <w:bookmarkStart w:id="32" w:name="_Toc147085732"/>
       <w:r>
         <w:rPr>
           <w:rFonts w:ascii="Times New Roman" w:hAnsi="Times New Roman"/>
@@ -17004,17 +17048,17 @@
           <w:rFonts w:ascii="Times New Roman" w:hAnsi="Times New Roman"/>
         </w:rPr>
       </w:pPr>
-      <w:bookmarkStart w:id="33" w:name="_Toc487017244"/>
-      <w:bookmarkStart w:id="34" w:name="_Toc147020904"/>
+      <w:bookmarkStart w:id="33" w:name="_Toc147085733"/>
+      <w:bookmarkStart w:id="34" w:name="_Toc487017244"/>
       <w:r>
         <w:rPr>
           <w:rFonts w:ascii="Times New Roman" w:hAnsi="Times New Roman"/>
         </w:rPr>
         <w:t>Conclusão</w:t>
       </w:r>
-      <w:bookmarkEnd w:id="34"/>
+      <w:bookmarkEnd w:id="33"/>
     </w:p>
-    <w:bookmarkEnd w:id="33"/>
+    <w:bookmarkEnd w:id="34"/>
     <w:p>
       <w:pPr>
         <w:suppressAutoHyphens/>
@@ -17379,7 +17423,7 @@
           <w:rFonts w:ascii="Times New Roman" w:hAnsi="Times New Roman"/>
         </w:rPr>
       </w:pPr>
-      <w:bookmarkStart w:id="35" w:name="_Toc147020905"/>
+      <w:bookmarkStart w:id="35" w:name="_Toc147085734"/>
       <w:r>
         <w:rPr>
           <w:rFonts w:ascii="Times New Roman" w:hAnsi="Times New Roman"/>
@@ -23014,7 +23058,7 @@
 </file>
 
 <file path=customXml/itemProps2.xml><?xml version="1.0" encoding="utf-8"?>
-<ds:datastoreItem xmlns:ds="http://schemas.openxmlformats.org/officeDocument/2006/customXml" ds:itemID="{76C34265-16FD-4362-9EE5-3121504D8F41}">
+<ds:datastoreItem xmlns:ds="http://schemas.openxmlformats.org/officeDocument/2006/customXml" ds:itemID="{D68EA988-F29D-44CD-81B9-08338E55C445}">
   <ds:schemaRefs>
     <ds:schemaRef ds:uri="http://schemas.openxmlformats.org/officeDocument/2006/bibliography"/>
   </ds:schemaRefs>
